--- a/docpac_09281022/docpac_09281022.docx
+++ b/docpac_09281022/docpac_09281022.docx
@@ -1,6 +1,6 @@
 
 <file path=word/document.xml><?xml version="1.0" encoding="utf-8"?>
-<w:document xmlns:wpc="http://schemas.microsoft.com/office/word/2010/wordprocessingCanvas" xmlns:cx="http://schemas.microsoft.com/office/drawing/2014/chartex" xmlns:cx1="http://schemas.microsoft.com/office/drawing/2015/9/8/chartex" xmlns:cx2="http://schemas.microsoft.com/office/drawing/2015/10/21/chartex" xmlns:cx3="http://schemas.microsoft.com/office/drawing/2016/5/9/chartex" xmlns:cx4="http://schemas.microsoft.com/office/drawing/2016/5/10/chartex" xmlns:cx5="http://schemas.microsoft.com/office/drawing/2016/5/11/chartex" xmlns:cx6="http://schemas.microsoft.com/office/drawing/2016/5/12/chartex" xmlns:cx7="http://schemas.microsoft.com/office/drawing/2016/5/13/chartex" xmlns:cx8="http://schemas.microsoft.com/office/drawing/2016/5/14/chartex" xmlns:mc="http://schemas.openxmlformats.org/markup-compatibility/2006" xmlns:aink="http://schemas.microsoft.com/office/drawing/2016/ink" xmlns:am3d="http://schemas.microsoft.com/office/drawing/2017/model3d" xmlns:o="urn:schemas-microsoft-com:office:office" xmlns:oel="http://schemas.microsoft.com/office/2019/extlst" xmlns:r="http://schemas.openxmlformats.org/officeDocument/2006/relationships" xmlns:m="http://schemas.openxmlformats.org/officeDocument/2006/math" xmlns:v="urn:schemas-microsoft-com:vml" xmlns:wp14="http://schemas.microsoft.com/office/word/2010/wordprocessingDrawing" xmlns:wp="http://schemas.openxmlformats.org/drawingml/2006/wordprocessingDrawing" xmlns:w10="urn:schemas-microsoft-com:office:word" xmlns:w="http://schemas.openxmlformats.org/wordprocessingml/2006/main" xmlns:w14="http://schemas.microsoft.com/office/word/2010/wordml" xmlns:w15="http://schemas.microsoft.com/office/word/2012/wordml" xmlns:w16cex="http://schemas.microsoft.com/office/word/2018/wordml/cex" xmlns:w16cid="http://schemas.microsoft.com/office/word/2016/wordml/cid" xmlns:w16="http://schemas.microsoft.com/office/word/2018/wordml" xmlns:w16sdtdh="http://schemas.microsoft.com/office/word/2020/wordml/sdtdatahash" xmlns:w16se="http://schemas.microsoft.com/office/word/2015/wordml/symex" xmlns:wpg="http://schemas.microsoft.com/office/word/2010/wordprocessingGroup" xmlns:wpi="http://schemas.microsoft.com/office/word/2010/wordprocessingInk" xmlns:wne="http://schemas.microsoft.com/office/word/2006/wordml" xmlns:wps="http://schemas.microsoft.com/office/word/2010/wordprocessingShape" mc:Ignorable="w14 w15 w16se w16cid w16 w16cex w16sdtdh wp14">
+<w:document xmlns:wpc="http://schemas.microsoft.com/office/word/2010/wordprocessingCanvas" xmlns:cx="http://schemas.microsoft.com/office/drawing/2014/chartex" xmlns:cx1="http://schemas.microsoft.com/office/drawing/2015/9/8/chartex" xmlns:cx2="http://schemas.microsoft.com/office/drawing/2015/10/21/chartex" xmlns:cx3="http://schemas.microsoft.com/office/drawing/2016/5/9/chartex" xmlns:cx4="http://schemas.microsoft.com/office/drawing/2016/5/10/chartex" xmlns:cx5="http://schemas.microsoft.com/office/drawing/2016/5/11/chartex" xmlns:cx6="http://schemas.microsoft.com/office/drawing/2016/5/12/chartex" xmlns:cx7="http://schemas.microsoft.com/office/drawing/2016/5/13/chartex" xmlns:cx8="http://schemas.microsoft.com/office/drawing/2016/5/14/chartex" xmlns:mc="http://schemas.openxmlformats.org/markup-compatibility/2006" xmlns:aink="http://schemas.microsoft.com/office/drawing/2016/ink" xmlns:am3d="http://schemas.microsoft.com/office/drawing/2017/model3d" xmlns:o="urn:schemas-microsoft-com:office:office" xmlns:r="http://schemas.openxmlformats.org/officeDocument/2006/relationships" xmlns:m="http://schemas.openxmlformats.org/officeDocument/2006/math" xmlns:v="urn:schemas-microsoft-com:vml" xmlns:wp14="http://schemas.microsoft.com/office/word/2010/wordprocessingDrawing" xmlns:wp="http://schemas.openxmlformats.org/drawingml/2006/wordprocessingDrawing" xmlns:w10="urn:schemas-microsoft-com:office:word" xmlns:w="http://schemas.openxmlformats.org/wordprocessingml/2006/main" xmlns:w14="http://schemas.microsoft.com/office/word/2010/wordml" xmlns:w15="http://schemas.microsoft.com/office/word/2012/wordml" xmlns:w16cid="http://schemas.microsoft.com/office/word/2016/wordml/cid" xmlns:w16se="http://schemas.microsoft.com/office/word/2015/wordml/symex" xmlns:wpg="http://schemas.microsoft.com/office/word/2010/wordprocessingGroup" xmlns:wpi="http://schemas.microsoft.com/office/word/2010/wordprocessingInk" xmlns:wne="http://schemas.microsoft.com/office/word/2006/wordml" xmlns:wps="http://schemas.microsoft.com/office/word/2010/wordprocessingShape" mc:Ignorable="w14 w15 w16se w16cid wp14">
   <w:body>
     <w:p>
       <w:pPr>
@@ -383,7 +383,126 @@
               <w:rPr>
                 <w:rFonts w:ascii="Abadi" w:hAnsi="Abadi"/>
               </w:rPr>
-              <w:t xml:space="preserve"> </w:t>
+              <w:t>Weekly Review, Oct. 24</w:t>
+            </w:r>
+            <w:r>
+              <w:rPr>
+                <w:rFonts w:ascii="Abadi" w:hAnsi="Abadi"/>
+                <w:vertAlign w:val="superscript"/>
+              </w:rPr>
+              <w:t>th</w:t>
+            </w:r>
+          </w:p>
+          <w:p>
+            <w:pPr>
+              <w:numPr>
+                <w:ilvl w:val="0"/>
+                <w:numId w:val="2"/>
+              </w:numPr>
+              <w:pBdr>
+                <w:top w:val="nil"/>
+                <w:left w:val="nil"/>
+                <w:bottom w:val="nil"/>
+                <w:right w:val="nil"/>
+                <w:between w:val="nil"/>
+              </w:pBdr>
+              <w:jc w:val="both"/>
+              <w:rPr>
+                <w:rFonts w:ascii="Abadi" w:hAnsi="Abadi"/>
+              </w:rPr>
+            </w:pPr>
+            <w:r>
+              <w:rPr>
+                <w:rFonts w:ascii="Abadi" w:hAnsi="Abadi"/>
+              </w:rPr>
+              <w:t>Code Review, Oct. 25</w:t>
+            </w:r>
+            <w:r>
+              <w:rPr>
+                <w:rFonts w:ascii="Abadi" w:hAnsi="Abadi"/>
+                <w:vertAlign w:val="superscript"/>
+              </w:rPr>
+              <w:t>th</w:t>
+            </w:r>
+          </w:p>
+          <w:p>
+            <w:pPr>
+              <w:numPr>
+                <w:ilvl w:val="0"/>
+                <w:numId w:val="2"/>
+              </w:numPr>
+              <w:pBdr>
+                <w:top w:val="nil"/>
+                <w:left w:val="nil"/>
+                <w:bottom w:val="nil"/>
+                <w:right w:val="nil"/>
+                <w:between w:val="nil"/>
+              </w:pBdr>
+              <w:jc w:val="both"/>
+              <w:rPr>
+                <w:rFonts w:ascii="Abadi" w:hAnsi="Abadi"/>
+              </w:rPr>
+            </w:pPr>
+            <w:proofErr w:type="spellStart"/>
+            <w:r>
+              <w:rPr>
+                <w:rFonts w:ascii="Abadi" w:hAnsi="Abadi"/>
+              </w:rPr>
+              <w:t>DocPacs</w:t>
+            </w:r>
+            <w:proofErr w:type="spellEnd"/>
+            <w:r>
+              <w:rPr>
+                <w:rFonts w:ascii="Abadi" w:hAnsi="Abadi"/>
+              </w:rPr>
+              <w:t xml:space="preserve"> Printed, Oct. 24</w:t>
+            </w:r>
+            <w:r>
+              <w:rPr>
+                <w:rFonts w:ascii="Abadi" w:hAnsi="Abadi"/>
+                <w:vertAlign w:val="superscript"/>
+              </w:rPr>
+              <w:t>th</w:t>
+            </w:r>
+          </w:p>
+          <w:p>
+            <w:pPr>
+              <w:numPr>
+                <w:ilvl w:val="0"/>
+                <w:numId w:val="2"/>
+              </w:numPr>
+              <w:pBdr>
+                <w:top w:val="nil"/>
+                <w:left w:val="nil"/>
+                <w:bottom w:val="nil"/>
+                <w:right w:val="nil"/>
+                <w:between w:val="nil"/>
+              </w:pBdr>
+              <w:jc w:val="both"/>
+              <w:rPr>
+                <w:rFonts w:ascii="Abadi" w:hAnsi="Abadi"/>
+              </w:rPr>
+            </w:pPr>
+            <w:proofErr w:type="spellStart"/>
+            <w:r>
+              <w:rPr>
+                <w:rFonts w:ascii="Abadi" w:hAnsi="Abadi"/>
+              </w:rPr>
+              <w:t>DocPacs</w:t>
+            </w:r>
+            <w:proofErr w:type="spellEnd"/>
+            <w:r>
+              <w:rPr>
+                <w:rFonts w:ascii="Abadi" w:hAnsi="Abadi"/>
+              </w:rPr>
+              <w:t xml:space="preserve"> Due, Oct. 31</w:t>
+            </w:r>
+            <w:r>
+              <w:rPr>
+                <w:rFonts w:ascii="Abadi" w:hAnsi="Abadi"/>
+                <w:vertAlign w:val="superscript"/>
+              </w:rPr>
+              <w:t>st</w:t>
             </w:r>
           </w:p>
         </w:tc>
@@ -435,13 +554,7 @@
               <w:rPr>
                 <w:rFonts w:ascii="Abadi" w:hAnsi="Abadi"/>
               </w:rPr>
-              <w:t xml:space="preserve">[S] </w:t>
-            </w:r>
-            <w:r>
-              <w:rPr>
-                <w:rFonts w:ascii="Abadi" w:hAnsi="Abadi"/>
-              </w:rPr>
-              <w:t>Weekly Contribution</w:t>
+              <w:t>[J] NodeJS Chatroom</w:t>
             </w:r>
           </w:p>
           <w:p>
@@ -460,6 +573,39 @@
               <w:rPr>
                 <w:rFonts w:ascii="Abadi" w:hAnsi="Abadi"/>
               </w:rPr>
+              <w:t xml:space="preserve">[J] </w:t>
+            </w:r>
+            <w:proofErr w:type="spellStart"/>
+            <w:r>
+              <w:rPr>
+                <w:rFonts w:ascii="Abadi" w:hAnsi="Abadi"/>
+              </w:rPr>
+              <w:t>JSFighter</w:t>
+            </w:r>
+            <w:proofErr w:type="spellEnd"/>
+            <w:r>
+              <w:rPr>
+                <w:rFonts w:ascii="Abadi" w:hAnsi="Abadi"/>
+              </w:rPr>
+              <w:t xml:space="preserve"> Battle Royal</w:t>
+            </w:r>
+          </w:p>
+          <w:p>
+            <w:pPr>
+              <w:pStyle w:val="ListParagraph"/>
+              <w:numPr>
+                <w:ilvl w:val="0"/>
+                <w:numId w:val="4"/>
+              </w:numPr>
+              <w:ind w:right="240"/>
+              <w:rPr>
+                <w:rFonts w:ascii="Abadi" w:hAnsi="Abadi"/>
+              </w:rPr>
+            </w:pPr>
+            <w:r>
+              <w:rPr>
+                <w:rFonts w:ascii="Abadi" w:hAnsi="Abadi"/>
+              </w:rPr>
               <w:t>Reflection</w:t>
             </w:r>
           </w:p>
@@ -500,13 +646,25 @@
               <w:rPr>
                 <w:rFonts w:ascii="Abadi" w:hAnsi="Abadi"/>
               </w:rPr>
-              <w:t xml:space="preserve">[S] </w:t>
+              <w:t xml:space="preserve">Weekly </w:t>
             </w:r>
             <w:r>
               <w:rPr>
                 <w:rFonts w:ascii="Abadi" w:hAnsi="Abadi"/>
               </w:rPr>
-              <w:t>Weekly Contribution</w:t>
+              <w:t>[</w:t>
+            </w:r>
+            <w:r>
+              <w:rPr>
+                <w:rFonts w:ascii="Abadi" w:hAnsi="Abadi"/>
+              </w:rPr>
+              <w:t>Contribution</w:t>
+            </w:r>
+            <w:r>
+              <w:rPr>
+                <w:rFonts w:ascii="Abadi" w:hAnsi="Abadi"/>
+              </w:rPr>
+              <w:t xml:space="preserve"> / Study]</w:t>
             </w:r>
           </w:p>
           <w:p>
@@ -525,17 +683,60 @@
               <w:rPr>
                 <w:rFonts w:ascii="Abadi" w:hAnsi="Abadi"/>
               </w:rPr>
+              <w:t>[J] NodeJS Chatroom</w:t>
+            </w:r>
+          </w:p>
+          <w:p>
+            <w:pPr>
+              <w:pStyle w:val="ListParagraph"/>
+              <w:numPr>
+                <w:ilvl w:val="0"/>
+                <w:numId w:val="3"/>
+              </w:numPr>
+              <w:ind w:right="240"/>
+              <w:rPr>
+                <w:rFonts w:ascii="Abadi" w:hAnsi="Abadi"/>
+              </w:rPr>
+            </w:pPr>
+            <w:r>
+              <w:rPr>
+                <w:rFonts w:ascii="Abadi" w:hAnsi="Abadi"/>
+              </w:rPr>
+              <w:t xml:space="preserve">[J] </w:t>
+            </w:r>
+            <w:proofErr w:type="spellStart"/>
+            <w:r>
+              <w:rPr>
+                <w:rFonts w:ascii="Abadi" w:hAnsi="Abadi"/>
+              </w:rPr>
+              <w:t>JSFighter</w:t>
+            </w:r>
+            <w:proofErr w:type="spellEnd"/>
+            <w:r>
+              <w:rPr>
+                <w:rFonts w:ascii="Abadi" w:hAnsi="Abadi"/>
+              </w:rPr>
+              <w:t xml:space="preserve"> Battle Royal</w:t>
+            </w:r>
+          </w:p>
+          <w:p>
+            <w:pPr>
+              <w:pStyle w:val="ListParagraph"/>
+              <w:numPr>
+                <w:ilvl w:val="0"/>
+                <w:numId w:val="3"/>
+              </w:numPr>
+              <w:ind w:right="240"/>
+              <w:rPr>
+                <w:rFonts w:ascii="Abadi" w:hAnsi="Abadi"/>
+              </w:rPr>
+            </w:pPr>
+            <w:r>
+              <w:rPr>
+                <w:rFonts w:ascii="Abadi" w:hAnsi="Abadi"/>
+              </w:rPr>
               <w:t>Reflection</w:t>
             </w:r>
-          </w:p>
-          <w:p>
-            <w:pPr>
-              <w:pStyle w:val="ListParagraph"/>
-              <w:ind w:left="360" w:right="240"/>
-              <w:rPr>
-                <w:rFonts w:ascii="Abadi" w:hAnsi="Abadi"/>
-              </w:rPr>
-            </w:pPr>
           </w:p>
         </w:tc>
       </w:tr>
@@ -561,7 +762,7 @@
           <w:p>
             <w:pPr>
               <w:pStyle w:val="Heading1"/>
-              <w:outlineLvl w:val="0"/>
+              <w:spacing w:before="0"/>
               <w:rPr>
                 <w:rFonts w:ascii="Abadi" w:hAnsi="Abadi"/>
               </w:rPr>
@@ -573,7 +774,6 @@
               <w:t>Changes/Notes:</w:t>
             </w:r>
           </w:p>
-          <w:p/>
           <w:p>
             <w:pPr>
               <w:pStyle w:val="ListParagraph"/>
@@ -647,7 +847,12 @@
         </w:numPr>
       </w:pPr>
       <w:r>
-        <w:t xml:space="preserve">Submit a Pull Request from your working branch to the </w:t>
+        <w:t>Submit a Pull Request from your w</w:t>
+      </w:r>
+      <w:bookmarkStart w:id="0" w:name="_GoBack"/>
+      <w:bookmarkEnd w:id="0"/>
+      <w:r>
+        <w:t xml:space="preserve">orking branch to the </w:t>
       </w:r>
       <w:proofErr w:type="spellStart"/>
       <w:r>
@@ -734,10 +939,7 @@
         <w:t xml:space="preserve">] </w:t>
       </w:r>
       <w:r>
-        <w:t xml:space="preserve">Weekly </w:t>
-      </w:r>
-      <w:r>
-        <w:t>Study</w:t>
+        <w:t>Weekly Study</w:t>
       </w:r>
     </w:p>
     <w:p>
@@ -1189,7 +1391,6 @@
         <w:t xml:space="preserve">Open a Pull Request to the DocPac Repo on </w:t>
       </w:r>
       <w:proofErr w:type="spellStart"/>
-      <w:proofErr w:type="gramStart"/>
       <w:r>
         <w:rPr>
           <w:sz w:val="21"/>
@@ -1203,15 +1404,7 @@
           <w:sz w:val="21"/>
           <w:szCs w:val="21"/>
         </w:rPr>
-        <w:t>, or</w:t>
-      </w:r>
-      <w:proofErr w:type="gramEnd"/>
-      <w:r>
-        <w:rPr>
-          <w:sz w:val="21"/>
-          <w:szCs w:val="21"/>
-        </w:rPr>
-        <w:t xml:space="preserve"> commit to the branch </w:t>
+        <w:t xml:space="preserve">, or commit to the branch </w:t>
       </w:r>
       <w:r>
         <w:rPr>
@@ -1376,14 +1569,7 @@
           <w:sz w:val="21"/>
           <w:szCs w:val="21"/>
         </w:rPr>
-        <w:t xml:space="preserve"> </w:t>
-      </w:r>
-      <w:r>
-        <w:rPr>
-          <w:sz w:val="21"/>
-          <w:szCs w:val="21"/>
-        </w:rPr>
-        <w:t>instead of a list of names</w:t>
+        <w:t xml:space="preserve"> instead of a list of names</w:t>
       </w:r>
       <w:r>
         <w:rPr>
@@ -1618,7 +1804,7 @@
           <w:sz w:val="21"/>
           <w:szCs w:val="21"/>
         </w:rPr>
-        <w:t>find</w:t>
+        <w:t>find(</w:t>
       </w:r>
       <w:proofErr w:type="gramEnd"/>
       <w:r>
@@ -1626,7 +1812,7 @@
           <w:sz w:val="21"/>
           <w:szCs w:val="21"/>
         </w:rPr>
-        <w:t>() on the list of fighters to find a fighter object whose name property matches the second element of the return split() array.</w:t>
+        <w:t>) on the list of fighters to find a fighter object whose name property matches the second element of the return split() array.</w:t>
       </w:r>
     </w:p>
     <w:p>
@@ -1702,7 +1888,23 @@
           <w:sz w:val="21"/>
           <w:szCs w:val="21"/>
         </w:rPr>
-        <w:t xml:space="preserve">If a user disconnects, use find() to find the fighter whose id is equal to the disconnecting </w:t>
+        <w:t xml:space="preserve">If a user disconnects, use </w:t>
+      </w:r>
+      <w:proofErr w:type="gramStart"/>
+      <w:r>
+        <w:rPr>
+          <w:sz w:val="21"/>
+          <w:szCs w:val="21"/>
+        </w:rPr>
+        <w:t>find(</w:t>
+      </w:r>
+      <w:proofErr w:type="gramEnd"/>
+      <w:r>
+        <w:rPr>
+          <w:sz w:val="21"/>
+          <w:szCs w:val="21"/>
+        </w:rPr>
+        <w:t xml:space="preserve">) to find the fighter whose id is equal to the disconnecting </w:t>
       </w:r>
       <w:r>
         <w:t>user’s</w:t>
@@ -1716,15 +1918,7 @@
       </w:r>
       <w:proofErr w:type="spellEnd"/>
       <w:r>
-        <w:t xml:space="preserve"> session </w:t>
-      </w:r>
-      <w:proofErr w:type="gramStart"/>
-      <w:r>
-        <w:t>ID, and</w:t>
-      </w:r>
-      <w:proofErr w:type="gramEnd"/>
-      <w:r>
-        <w:t xml:space="preserve"> remove it from the fighter list.</w:t>
+        <w:t xml:space="preserve"> session ID, and remove it from the fighter list.</w:t>
       </w:r>
     </w:p>
     <w:p>
@@ -1891,7 +2085,6 @@
         <w:t xml:space="preserve">Open a Pull Request to the DocPac Repo on </w:t>
       </w:r>
       <w:proofErr w:type="spellStart"/>
-      <w:proofErr w:type="gramStart"/>
       <w:r>
         <w:rPr>
           <w:sz w:val="21"/>
@@ -1905,15 +2098,7 @@
           <w:sz w:val="21"/>
           <w:szCs w:val="21"/>
         </w:rPr>
-        <w:t>, or</w:t>
-      </w:r>
-      <w:proofErr w:type="gramEnd"/>
-      <w:r>
-        <w:rPr>
-          <w:sz w:val="21"/>
-          <w:szCs w:val="21"/>
-        </w:rPr>
-        <w:t xml:space="preserve"> commit to the branch you used for your open Pull Request this week.</w:t>
+        <w:t>, or commit to the branch you used for your open Pull Request this week.</w:t>
       </w:r>
     </w:p>
     <w:p>
@@ -3672,25 +3857,7 @@
                 <w:sz w:val="19"/>
                 <w:szCs w:val="19"/>
               </w:rPr>
-              <w:t xml:space="preserve">You performed as well as can be expected for this class. You show a complete understanding and </w:t>
-            </w:r>
-            <w:proofErr w:type="gramStart"/>
-            <w:r>
-              <w:rPr>
-                <w:rFonts w:ascii="Abadi" w:hAnsi="Abadi"/>
-                <w:sz w:val="19"/>
-                <w:szCs w:val="19"/>
-              </w:rPr>
-              <w:t>made</w:t>
-            </w:r>
-            <w:proofErr w:type="gramEnd"/>
-            <w:r>
-              <w:rPr>
-                <w:rFonts w:ascii="Abadi" w:hAnsi="Abadi"/>
-                <w:sz w:val="19"/>
-                <w:szCs w:val="19"/>
-              </w:rPr>
-              <w:t xml:space="preserve"> no mistakes. You have mastered the subject.</w:t>
+              <w:t>You performed as well as can be expected for this class. You show a complete understanding and made no mistakes. You have mastered the subject.</w:t>
             </w:r>
           </w:p>
         </w:tc>
@@ -3921,25 +4088,7 @@
                 <w:sz w:val="19"/>
                 <w:szCs w:val="19"/>
               </w:rPr>
-              <w:t xml:space="preserve">Assignment is incomplete but/or you showed that you understand at least the fundamentals of the subject. Assignment is low effort. </w:t>
-            </w:r>
-            <w:proofErr w:type="gramStart"/>
-            <w:r>
-              <w:rPr>
-                <w:rFonts w:ascii="Abadi" w:hAnsi="Abadi"/>
-                <w:sz w:val="19"/>
-                <w:szCs w:val="19"/>
-              </w:rPr>
-              <w:t>Serious</w:t>
-            </w:r>
-            <w:proofErr w:type="gramEnd"/>
-            <w:r>
-              <w:rPr>
-                <w:rFonts w:ascii="Abadi" w:hAnsi="Abadi"/>
-                <w:sz w:val="19"/>
-                <w:szCs w:val="19"/>
-              </w:rPr>
-              <w:t xml:space="preserve"> need of remediation.</w:t>
+              <w:t>Assignment is incomplete but/or you showed that you understand at least the fundamentals of the subject. Assignment is low effort. Serious need of remediation.</w:t>
             </w:r>
           </w:p>
         </w:tc>
@@ -4167,7 +4316,7 @@
 </file>
 
 <file path=word/endnotes.xml><?xml version="1.0" encoding="utf-8"?>
-<w:endnotes xmlns:wpc="http://schemas.microsoft.com/office/word/2010/wordprocessingCanvas" xmlns:cx="http://schemas.microsoft.com/office/drawing/2014/chartex" xmlns:cx1="http://schemas.microsoft.com/office/drawing/2015/9/8/chartex" xmlns:cx2="http://schemas.microsoft.com/office/drawing/2015/10/21/chartex" xmlns:cx3="http://schemas.microsoft.com/office/drawing/2016/5/9/chartex" xmlns:cx4="http://schemas.microsoft.com/office/drawing/2016/5/10/chartex" xmlns:cx5="http://schemas.microsoft.com/office/drawing/2016/5/11/chartex" xmlns:cx6="http://schemas.microsoft.com/office/drawing/2016/5/12/chartex" xmlns:cx7="http://schemas.microsoft.com/office/drawing/2016/5/13/chartex" xmlns:cx8="http://schemas.microsoft.com/office/drawing/2016/5/14/chartex" xmlns:mc="http://schemas.openxmlformats.org/markup-compatibility/2006" xmlns:aink="http://schemas.microsoft.com/office/drawing/2016/ink" xmlns:am3d="http://schemas.microsoft.com/office/drawing/2017/model3d" xmlns:o="urn:schemas-microsoft-com:office:office" xmlns:oel="http://schemas.microsoft.com/office/2019/extlst" xmlns:r="http://schemas.openxmlformats.org/officeDocument/2006/relationships" xmlns:m="http://schemas.openxmlformats.org/officeDocument/2006/math" xmlns:v="urn:schemas-microsoft-com:vml" xmlns:wp14="http://schemas.microsoft.com/office/word/2010/wordprocessingDrawing" xmlns:wp="http://schemas.openxmlformats.org/drawingml/2006/wordprocessingDrawing" xmlns:w10="urn:schemas-microsoft-com:office:word" xmlns:w="http://schemas.openxmlformats.org/wordprocessingml/2006/main" xmlns:w14="http://schemas.microsoft.com/office/word/2010/wordml" xmlns:w15="http://schemas.microsoft.com/office/word/2012/wordml" xmlns:w16cex="http://schemas.microsoft.com/office/word/2018/wordml/cex" xmlns:w16cid="http://schemas.microsoft.com/office/word/2016/wordml/cid" xmlns:w16="http://schemas.microsoft.com/office/word/2018/wordml" xmlns:w16sdtdh="http://schemas.microsoft.com/office/word/2020/wordml/sdtdatahash" xmlns:w16se="http://schemas.microsoft.com/office/word/2015/wordml/symex" xmlns:wpg="http://schemas.microsoft.com/office/word/2010/wordprocessingGroup" xmlns:wpi="http://schemas.microsoft.com/office/word/2010/wordprocessingInk" xmlns:wne="http://schemas.microsoft.com/office/word/2006/wordml" xmlns:wps="http://schemas.microsoft.com/office/word/2010/wordprocessingShape" mc:Ignorable="w14 w15 w16se w16cid w16 w16cex w16sdtdh wp14">
+<w:endnotes xmlns:wpc="http://schemas.microsoft.com/office/word/2010/wordprocessingCanvas" xmlns:cx="http://schemas.microsoft.com/office/drawing/2014/chartex" xmlns:cx1="http://schemas.microsoft.com/office/drawing/2015/9/8/chartex" xmlns:cx2="http://schemas.microsoft.com/office/drawing/2015/10/21/chartex" xmlns:cx3="http://schemas.microsoft.com/office/drawing/2016/5/9/chartex" xmlns:cx4="http://schemas.microsoft.com/office/drawing/2016/5/10/chartex" xmlns:cx5="http://schemas.microsoft.com/office/drawing/2016/5/11/chartex" xmlns:cx6="http://schemas.microsoft.com/office/drawing/2016/5/12/chartex" xmlns:cx7="http://schemas.microsoft.com/office/drawing/2016/5/13/chartex" xmlns:cx8="http://schemas.microsoft.com/office/drawing/2016/5/14/chartex" xmlns:mc="http://schemas.openxmlformats.org/markup-compatibility/2006" xmlns:aink="http://schemas.microsoft.com/office/drawing/2016/ink" xmlns:am3d="http://schemas.microsoft.com/office/drawing/2017/model3d" xmlns:o="urn:schemas-microsoft-com:office:office" xmlns:r="http://schemas.openxmlformats.org/officeDocument/2006/relationships" xmlns:m="http://schemas.openxmlformats.org/officeDocument/2006/math" xmlns:v="urn:schemas-microsoft-com:vml" xmlns:wp14="http://schemas.microsoft.com/office/word/2010/wordprocessingDrawing" xmlns:wp="http://schemas.openxmlformats.org/drawingml/2006/wordprocessingDrawing" xmlns:w10="urn:schemas-microsoft-com:office:word" xmlns:w="http://schemas.openxmlformats.org/wordprocessingml/2006/main" xmlns:w14="http://schemas.microsoft.com/office/word/2010/wordml" xmlns:w15="http://schemas.microsoft.com/office/word/2012/wordml" xmlns:w16cid="http://schemas.microsoft.com/office/word/2016/wordml/cid" xmlns:w16se="http://schemas.microsoft.com/office/word/2015/wordml/symex" xmlns:wpg="http://schemas.microsoft.com/office/word/2010/wordprocessingGroup" xmlns:wpi="http://schemas.microsoft.com/office/word/2010/wordprocessingInk" xmlns:wne="http://schemas.microsoft.com/office/word/2006/wordml" xmlns:wps="http://schemas.microsoft.com/office/word/2010/wordprocessingShape" mc:Ignorable="w14 w15 w16se w16cid wp14">
   <w:endnote w:type="separator" w:id="-1">
     <w:p>
       <w:pPr>
@@ -4199,7 +4348,7 @@
 </file>
 
 <file path=word/footer1.xml><?xml version="1.0" encoding="utf-8"?>
-<w:ftr xmlns:wpc="http://schemas.microsoft.com/office/word/2010/wordprocessingCanvas" xmlns:cx="http://schemas.microsoft.com/office/drawing/2014/chartex" xmlns:cx1="http://schemas.microsoft.com/office/drawing/2015/9/8/chartex" xmlns:cx2="http://schemas.microsoft.com/office/drawing/2015/10/21/chartex" xmlns:cx3="http://schemas.microsoft.com/office/drawing/2016/5/9/chartex" xmlns:cx4="http://schemas.microsoft.com/office/drawing/2016/5/10/chartex" xmlns:cx5="http://schemas.microsoft.com/office/drawing/2016/5/11/chartex" xmlns:cx6="http://schemas.microsoft.com/office/drawing/2016/5/12/chartex" xmlns:cx7="http://schemas.microsoft.com/office/drawing/2016/5/13/chartex" xmlns:cx8="http://schemas.microsoft.com/office/drawing/2016/5/14/chartex" xmlns:mc="http://schemas.openxmlformats.org/markup-compatibility/2006" xmlns:aink="http://schemas.microsoft.com/office/drawing/2016/ink" xmlns:am3d="http://schemas.microsoft.com/office/drawing/2017/model3d" xmlns:o="urn:schemas-microsoft-com:office:office" xmlns:oel="http://schemas.microsoft.com/office/2019/extlst" xmlns:r="http://schemas.openxmlformats.org/officeDocument/2006/relationships" xmlns:m="http://schemas.openxmlformats.org/officeDocument/2006/math" xmlns:v="urn:schemas-microsoft-com:vml" xmlns:wp14="http://schemas.microsoft.com/office/word/2010/wordprocessingDrawing" xmlns:wp="http://schemas.openxmlformats.org/drawingml/2006/wordprocessingDrawing" xmlns:w10="urn:schemas-microsoft-com:office:word" xmlns:w="http://schemas.openxmlformats.org/wordprocessingml/2006/main" xmlns:w14="http://schemas.microsoft.com/office/word/2010/wordml" xmlns:w15="http://schemas.microsoft.com/office/word/2012/wordml" xmlns:w16cex="http://schemas.microsoft.com/office/word/2018/wordml/cex" xmlns:w16cid="http://schemas.microsoft.com/office/word/2016/wordml/cid" xmlns:w16="http://schemas.microsoft.com/office/word/2018/wordml" xmlns:w16sdtdh="http://schemas.microsoft.com/office/word/2020/wordml/sdtdatahash" xmlns:w16se="http://schemas.microsoft.com/office/word/2015/wordml/symex" xmlns:wpg="http://schemas.microsoft.com/office/word/2010/wordprocessingGroup" xmlns:wpi="http://schemas.microsoft.com/office/word/2010/wordprocessingInk" xmlns:wne="http://schemas.microsoft.com/office/word/2006/wordml" xmlns:wps="http://schemas.microsoft.com/office/word/2010/wordprocessingShape" mc:Ignorable="w14 w15 w16se w16cid w16 w16cex w16sdtdh wp14">
+<w:ftr xmlns:wpc="http://schemas.microsoft.com/office/word/2010/wordprocessingCanvas" xmlns:cx="http://schemas.microsoft.com/office/drawing/2014/chartex" xmlns:cx1="http://schemas.microsoft.com/office/drawing/2015/9/8/chartex" xmlns:cx2="http://schemas.microsoft.com/office/drawing/2015/10/21/chartex" xmlns:cx3="http://schemas.microsoft.com/office/drawing/2016/5/9/chartex" xmlns:cx4="http://schemas.microsoft.com/office/drawing/2016/5/10/chartex" xmlns:cx5="http://schemas.microsoft.com/office/drawing/2016/5/11/chartex" xmlns:cx6="http://schemas.microsoft.com/office/drawing/2016/5/12/chartex" xmlns:cx7="http://schemas.microsoft.com/office/drawing/2016/5/13/chartex" xmlns:cx8="http://schemas.microsoft.com/office/drawing/2016/5/14/chartex" xmlns:mc="http://schemas.openxmlformats.org/markup-compatibility/2006" xmlns:aink="http://schemas.microsoft.com/office/drawing/2016/ink" xmlns:am3d="http://schemas.microsoft.com/office/drawing/2017/model3d" xmlns:o="urn:schemas-microsoft-com:office:office" xmlns:r="http://schemas.openxmlformats.org/officeDocument/2006/relationships" xmlns:m="http://schemas.openxmlformats.org/officeDocument/2006/math" xmlns:v="urn:schemas-microsoft-com:vml" xmlns:wp14="http://schemas.microsoft.com/office/word/2010/wordprocessingDrawing" xmlns:wp="http://schemas.openxmlformats.org/drawingml/2006/wordprocessingDrawing" xmlns:w10="urn:schemas-microsoft-com:office:word" xmlns:w="http://schemas.openxmlformats.org/wordprocessingml/2006/main" xmlns:w14="http://schemas.microsoft.com/office/word/2010/wordml" xmlns:w15="http://schemas.microsoft.com/office/word/2012/wordml" xmlns:w16cid="http://schemas.microsoft.com/office/word/2016/wordml/cid" xmlns:w16se="http://schemas.microsoft.com/office/word/2015/wordml/symex" xmlns:wpg="http://schemas.microsoft.com/office/word/2010/wordprocessingGroup" xmlns:wpi="http://schemas.microsoft.com/office/word/2010/wordprocessingInk" xmlns:wne="http://schemas.microsoft.com/office/word/2006/wordml" xmlns:wps="http://schemas.microsoft.com/office/word/2010/wordprocessingShape" mc:Ignorable="w14 w15 w16se w16cid wp14">
   <w:p>
     <w:pPr>
       <w:widowControl w:val="0"/>
@@ -4513,7 +4662,7 @@
 </file>
 
 <file path=word/footnotes.xml><?xml version="1.0" encoding="utf-8"?>
-<w:footnotes xmlns:wpc="http://schemas.microsoft.com/office/word/2010/wordprocessingCanvas" xmlns:cx="http://schemas.microsoft.com/office/drawing/2014/chartex" xmlns:cx1="http://schemas.microsoft.com/office/drawing/2015/9/8/chartex" xmlns:cx2="http://schemas.microsoft.com/office/drawing/2015/10/21/chartex" xmlns:cx3="http://schemas.microsoft.com/office/drawing/2016/5/9/chartex" xmlns:cx4="http://schemas.microsoft.com/office/drawing/2016/5/10/chartex" xmlns:cx5="http://schemas.microsoft.com/office/drawing/2016/5/11/chartex" xmlns:cx6="http://schemas.microsoft.com/office/drawing/2016/5/12/chartex" xmlns:cx7="http://schemas.microsoft.com/office/drawing/2016/5/13/chartex" xmlns:cx8="http://schemas.microsoft.com/office/drawing/2016/5/14/chartex" xmlns:mc="http://schemas.openxmlformats.org/markup-compatibility/2006" xmlns:aink="http://schemas.microsoft.com/office/drawing/2016/ink" xmlns:am3d="http://schemas.microsoft.com/office/drawing/2017/model3d" xmlns:o="urn:schemas-microsoft-com:office:office" xmlns:oel="http://schemas.microsoft.com/office/2019/extlst" xmlns:r="http://schemas.openxmlformats.org/officeDocument/2006/relationships" xmlns:m="http://schemas.openxmlformats.org/officeDocument/2006/math" xmlns:v="urn:schemas-microsoft-com:vml" xmlns:wp14="http://schemas.microsoft.com/office/word/2010/wordprocessingDrawing" xmlns:wp="http://schemas.openxmlformats.org/drawingml/2006/wordprocessingDrawing" xmlns:w10="urn:schemas-microsoft-com:office:word" xmlns:w="http://schemas.openxmlformats.org/wordprocessingml/2006/main" xmlns:w14="http://schemas.microsoft.com/office/word/2010/wordml" xmlns:w15="http://schemas.microsoft.com/office/word/2012/wordml" xmlns:w16cex="http://schemas.microsoft.com/office/word/2018/wordml/cex" xmlns:w16cid="http://schemas.microsoft.com/office/word/2016/wordml/cid" xmlns:w16="http://schemas.microsoft.com/office/word/2018/wordml" xmlns:w16sdtdh="http://schemas.microsoft.com/office/word/2020/wordml/sdtdatahash" xmlns:w16se="http://schemas.microsoft.com/office/word/2015/wordml/symex" xmlns:wpg="http://schemas.microsoft.com/office/word/2010/wordprocessingGroup" xmlns:wpi="http://schemas.microsoft.com/office/word/2010/wordprocessingInk" xmlns:wne="http://schemas.microsoft.com/office/word/2006/wordml" xmlns:wps="http://schemas.microsoft.com/office/word/2010/wordprocessingShape" mc:Ignorable="w14 w15 w16se w16cid w16 w16cex w16sdtdh wp14">
+<w:footnotes xmlns:wpc="http://schemas.microsoft.com/office/word/2010/wordprocessingCanvas" xmlns:cx="http://schemas.microsoft.com/office/drawing/2014/chartex" xmlns:cx1="http://schemas.microsoft.com/office/drawing/2015/9/8/chartex" xmlns:cx2="http://schemas.microsoft.com/office/drawing/2015/10/21/chartex" xmlns:cx3="http://schemas.microsoft.com/office/drawing/2016/5/9/chartex" xmlns:cx4="http://schemas.microsoft.com/office/drawing/2016/5/10/chartex" xmlns:cx5="http://schemas.microsoft.com/office/drawing/2016/5/11/chartex" xmlns:cx6="http://schemas.microsoft.com/office/drawing/2016/5/12/chartex" xmlns:cx7="http://schemas.microsoft.com/office/drawing/2016/5/13/chartex" xmlns:cx8="http://schemas.microsoft.com/office/drawing/2016/5/14/chartex" xmlns:mc="http://schemas.openxmlformats.org/markup-compatibility/2006" xmlns:aink="http://schemas.microsoft.com/office/drawing/2016/ink" xmlns:am3d="http://schemas.microsoft.com/office/drawing/2017/model3d" xmlns:o="urn:schemas-microsoft-com:office:office" xmlns:r="http://schemas.openxmlformats.org/officeDocument/2006/relationships" xmlns:m="http://schemas.openxmlformats.org/officeDocument/2006/math" xmlns:v="urn:schemas-microsoft-com:vml" xmlns:wp14="http://schemas.microsoft.com/office/word/2010/wordprocessingDrawing" xmlns:wp="http://schemas.openxmlformats.org/drawingml/2006/wordprocessingDrawing" xmlns:w10="urn:schemas-microsoft-com:office:word" xmlns:w="http://schemas.openxmlformats.org/wordprocessingml/2006/main" xmlns:w14="http://schemas.microsoft.com/office/word/2010/wordml" xmlns:w15="http://schemas.microsoft.com/office/word/2012/wordml" xmlns:w16cid="http://schemas.microsoft.com/office/word/2016/wordml/cid" xmlns:w16se="http://schemas.microsoft.com/office/word/2015/wordml/symex" xmlns:wpg="http://schemas.microsoft.com/office/word/2010/wordprocessingGroup" xmlns:wpi="http://schemas.microsoft.com/office/word/2010/wordprocessingInk" xmlns:wne="http://schemas.microsoft.com/office/word/2006/wordml" xmlns:wps="http://schemas.microsoft.com/office/word/2010/wordprocessingShape" mc:Ignorable="w14 w15 w16se w16cid wp14">
   <w:footnote w:type="separator" w:id="-1">
     <w:p>
       <w:pPr>
@@ -4545,7 +4694,7 @@
 </file>
 
 <file path=word/numbering.xml><?xml version="1.0" encoding="utf-8"?>
-<w:numbering xmlns:wpc="http://schemas.microsoft.com/office/word/2010/wordprocessingCanvas" xmlns:cx="http://schemas.microsoft.com/office/drawing/2014/chartex" xmlns:cx1="http://schemas.microsoft.com/office/drawing/2015/9/8/chartex" xmlns:cx2="http://schemas.microsoft.com/office/drawing/2015/10/21/chartex" xmlns:cx3="http://schemas.microsoft.com/office/drawing/2016/5/9/chartex" xmlns:cx4="http://schemas.microsoft.com/office/drawing/2016/5/10/chartex" xmlns:cx5="http://schemas.microsoft.com/office/drawing/2016/5/11/chartex" xmlns:cx6="http://schemas.microsoft.com/office/drawing/2016/5/12/chartex" xmlns:cx7="http://schemas.microsoft.com/office/drawing/2016/5/13/chartex" xmlns:cx8="http://schemas.microsoft.com/office/drawing/2016/5/14/chartex" xmlns:mc="http://schemas.openxmlformats.org/markup-compatibility/2006" xmlns:aink="http://schemas.microsoft.com/office/drawing/2016/ink" xmlns:am3d="http://schemas.microsoft.com/office/drawing/2017/model3d" xmlns:o="urn:schemas-microsoft-com:office:office" xmlns:oel="http://schemas.microsoft.com/office/2019/extlst" xmlns:r="http://schemas.openxmlformats.org/officeDocument/2006/relationships" xmlns:m="http://schemas.openxmlformats.org/officeDocument/2006/math" xmlns:v="urn:schemas-microsoft-com:vml" xmlns:wp14="http://schemas.microsoft.com/office/word/2010/wordprocessingDrawing" xmlns:wp="http://schemas.openxmlformats.org/drawingml/2006/wordprocessingDrawing" xmlns:w10="urn:schemas-microsoft-com:office:word" xmlns:w="http://schemas.openxmlformats.org/wordprocessingml/2006/main" xmlns:w14="http://schemas.microsoft.com/office/word/2010/wordml" xmlns:w15="http://schemas.microsoft.com/office/word/2012/wordml" xmlns:w16cex="http://schemas.microsoft.com/office/word/2018/wordml/cex" xmlns:w16cid="http://schemas.microsoft.com/office/word/2016/wordml/cid" xmlns:w16="http://schemas.microsoft.com/office/word/2018/wordml" xmlns:w16sdtdh="http://schemas.microsoft.com/office/word/2020/wordml/sdtdatahash" xmlns:w16se="http://schemas.microsoft.com/office/word/2015/wordml/symex" xmlns:wpg="http://schemas.microsoft.com/office/word/2010/wordprocessingGroup" xmlns:wpi="http://schemas.microsoft.com/office/word/2010/wordprocessingInk" xmlns:wne="http://schemas.microsoft.com/office/word/2006/wordml" xmlns:wps="http://schemas.microsoft.com/office/word/2010/wordprocessingShape" mc:Ignorable="w14 w15 w16se w16cid w16 w16cex w16sdtdh wp14">
+<w:numbering xmlns:wpc="http://schemas.microsoft.com/office/word/2010/wordprocessingCanvas" xmlns:cx="http://schemas.microsoft.com/office/drawing/2014/chartex" xmlns:cx1="http://schemas.microsoft.com/office/drawing/2015/9/8/chartex" xmlns:cx2="http://schemas.microsoft.com/office/drawing/2015/10/21/chartex" xmlns:cx3="http://schemas.microsoft.com/office/drawing/2016/5/9/chartex" xmlns:cx4="http://schemas.microsoft.com/office/drawing/2016/5/10/chartex" xmlns:cx5="http://schemas.microsoft.com/office/drawing/2016/5/11/chartex" xmlns:cx6="http://schemas.microsoft.com/office/drawing/2016/5/12/chartex" xmlns:cx7="http://schemas.microsoft.com/office/drawing/2016/5/13/chartex" xmlns:cx8="http://schemas.microsoft.com/office/drawing/2016/5/14/chartex" xmlns:mc="http://schemas.openxmlformats.org/markup-compatibility/2006" xmlns:aink="http://schemas.microsoft.com/office/drawing/2016/ink" xmlns:am3d="http://schemas.microsoft.com/office/drawing/2017/model3d" xmlns:o="urn:schemas-microsoft-com:office:office" xmlns:r="http://schemas.openxmlformats.org/officeDocument/2006/relationships" xmlns:m="http://schemas.openxmlformats.org/officeDocument/2006/math" xmlns:v="urn:schemas-microsoft-com:vml" xmlns:wp14="http://schemas.microsoft.com/office/word/2010/wordprocessingDrawing" xmlns:wp="http://schemas.openxmlformats.org/drawingml/2006/wordprocessingDrawing" xmlns:w10="urn:schemas-microsoft-com:office:word" xmlns:w="http://schemas.openxmlformats.org/wordprocessingml/2006/main" xmlns:w14="http://schemas.microsoft.com/office/word/2010/wordml" xmlns:w15="http://schemas.microsoft.com/office/word/2012/wordml" xmlns:w16cid="http://schemas.microsoft.com/office/word/2016/wordml/cid" xmlns:w16se="http://schemas.microsoft.com/office/word/2015/wordml/symex" xmlns:wpg="http://schemas.microsoft.com/office/word/2010/wordprocessingGroup" xmlns:wpi="http://schemas.microsoft.com/office/word/2010/wordprocessingInk" xmlns:wne="http://schemas.microsoft.com/office/word/2006/wordml" xmlns:wps="http://schemas.microsoft.com/office/word/2010/wordprocessingShape" mc:Ignorable="w14 w15 w16se w16cid wp14">
   <w:abstractNum w:abstractNumId="0" w15:restartNumberingAfterBreak="0">
     <w:nsid w:val="043F232A"/>
     <w:multiLevelType w:val="multilevel"/>
@@ -5820,43 +5969,43 @@
       </w:pPr>
     </w:lvl>
   </w:abstractNum>
-  <w:num w:numId="1" w16cid:durableId="258413532">
+  <w:num w:numId="1">
     <w:abstractNumId w:val="0"/>
   </w:num>
-  <w:num w:numId="2" w16cid:durableId="2628986">
+  <w:num w:numId="2">
     <w:abstractNumId w:val="11"/>
   </w:num>
-  <w:num w:numId="3" w16cid:durableId="1317300705">
+  <w:num w:numId="3">
     <w:abstractNumId w:val="10"/>
   </w:num>
-  <w:num w:numId="4" w16cid:durableId="1461610894">
+  <w:num w:numId="4">
     <w:abstractNumId w:val="5"/>
   </w:num>
-  <w:num w:numId="5" w16cid:durableId="1107382123">
+  <w:num w:numId="5">
     <w:abstractNumId w:val="4"/>
   </w:num>
-  <w:num w:numId="6" w16cid:durableId="2061786737">
+  <w:num w:numId="6">
     <w:abstractNumId w:val="3"/>
   </w:num>
-  <w:num w:numId="7" w16cid:durableId="984705245">
+  <w:num w:numId="7">
     <w:abstractNumId w:val="8"/>
   </w:num>
-  <w:num w:numId="8" w16cid:durableId="264651614">
+  <w:num w:numId="8">
     <w:abstractNumId w:val="7"/>
   </w:num>
-  <w:num w:numId="9" w16cid:durableId="1753043308">
+  <w:num w:numId="9">
     <w:abstractNumId w:val="12"/>
   </w:num>
-  <w:num w:numId="10" w16cid:durableId="202837583">
+  <w:num w:numId="10">
     <w:abstractNumId w:val="6"/>
   </w:num>
-  <w:num w:numId="11" w16cid:durableId="1375543904">
+  <w:num w:numId="11">
     <w:abstractNumId w:val="1"/>
   </w:num>
-  <w:num w:numId="12" w16cid:durableId="1689913660">
+  <w:num w:numId="12">
     <w:abstractNumId w:val="2"/>
   </w:num>
-  <w:num w:numId="13" w16cid:durableId="201870365">
+  <w:num w:numId="13">
     <w:abstractNumId w:val="9"/>
   </w:num>
   <w:numIdMacAtCleanup w:val="9"/>
@@ -5864,7 +6013,7 @@
 </file>
 
 <file path=word/styles.xml><?xml version="1.0" encoding="utf-8"?>
-<w:styles xmlns:mc="http://schemas.openxmlformats.org/markup-compatibility/2006" xmlns:r="http://schemas.openxmlformats.org/officeDocument/2006/relationships" xmlns:w="http://schemas.openxmlformats.org/wordprocessingml/2006/main" xmlns:w14="http://schemas.microsoft.com/office/word/2010/wordml" xmlns:w15="http://schemas.microsoft.com/office/word/2012/wordml" xmlns:w16cex="http://schemas.microsoft.com/office/word/2018/wordml/cex" xmlns:w16cid="http://schemas.microsoft.com/office/word/2016/wordml/cid" xmlns:w16="http://schemas.microsoft.com/office/word/2018/wordml" xmlns:w16sdtdh="http://schemas.microsoft.com/office/word/2020/wordml/sdtdatahash" xmlns:w16se="http://schemas.microsoft.com/office/word/2015/wordml/symex" mc:Ignorable="w14 w15 w16se w16cid w16 w16cex w16sdtdh">
+<w:styles xmlns:mc="http://schemas.openxmlformats.org/markup-compatibility/2006" xmlns:r="http://schemas.openxmlformats.org/officeDocument/2006/relationships" xmlns:w="http://schemas.openxmlformats.org/wordprocessingml/2006/main" xmlns:w14="http://schemas.microsoft.com/office/word/2010/wordml" xmlns:w15="http://schemas.microsoft.com/office/word/2012/wordml" xmlns:w16cid="http://schemas.microsoft.com/office/word/2016/wordml/cid" xmlns:w16se="http://schemas.microsoft.com/office/word/2015/wordml/symex" mc:Ignorable="w14 w15 w16se w16cid">
   <w:docDefaults>
     <w:rPrDefault>
       <w:rPr>
@@ -5880,7 +6029,7 @@
       </w:pPr>
     </w:pPrDefault>
   </w:docDefaults>
-  <w:latentStyles w:defLockedState="0" w:defUIPriority="99" w:defSemiHidden="0" w:defUnhideWhenUsed="0" w:defQFormat="0" w:count="376">
+  <w:latentStyles w:defLockedState="0" w:defUIPriority="99" w:defSemiHidden="0" w:defUnhideWhenUsed="0" w:defQFormat="0" w:count="375">
     <w:lsdException w:name="Normal" w:uiPriority="0" w:qFormat="1"/>
     <w:lsdException w:name="heading 1" w:uiPriority="9" w:qFormat="1"/>
     <w:lsdException w:name="heading 2" w:semiHidden="1" w:uiPriority="9" w:unhideWhenUsed="1" w:qFormat="1"/>
@@ -6256,7 +6405,6 @@
     <w:lsdException w:name="Smart Hyperlink" w:semiHidden="1" w:unhideWhenUsed="1"/>
     <w:lsdException w:name="Hashtag" w:semiHidden="1" w:unhideWhenUsed="1"/>
     <w:lsdException w:name="Unresolved Mention" w:semiHidden="1" w:unhideWhenUsed="1"/>
-    <w:lsdException w:name="Smart Link" w:semiHidden="1" w:unhideWhenUsed="1"/>
   </w:latentStyles>
   <w:style w:type="paragraph" w:default="1" w:styleId="Normal">
     <w:name w:val="Normal"/>
@@ -7031,19 +7179,12 @@
 </file>
 
 <file path=customXml/item1.xml><?xml version="1.0" encoding="utf-8"?>
-<?mso-contentType ?>
-<FormTemplates xmlns="http://schemas.microsoft.com/sharepoint/v3/contenttype/forms">
-  <Display>DocumentLibraryForm</Display>
-  <Edit>DocumentLibraryForm</Edit>
-  <New>DocumentLibraryForm</New>
-</FormTemplates>
+<p:properties xmlns:p="http://schemas.microsoft.com/office/2006/metadata/properties" xmlns:xsi="http://www.w3.org/2001/XMLSchema-instance" xmlns:pc="http://schemas.microsoft.com/office/infopath/2007/PartnerControls">
+  <documentManagement/>
+</p:properties>
 </file>
 
 <file path=customXml/item2.xml><?xml version="1.0" encoding="utf-8"?>
-<b:Sources xmlns:b="http://schemas.openxmlformats.org/officeDocument/2006/bibliography" xmlns="http://schemas.openxmlformats.org/officeDocument/2006/bibliography" SelectedStyle="\APASixthEditionOfficeOnline.xsl" StyleName="APA" Version="6"/>
-</file>
-
-<file path=customXml/item3.xml><?xml version="1.0" encoding="utf-8"?>
 <ct:contentTypeSchema xmlns:ct="http://schemas.microsoft.com/office/2006/metadata/contentType" xmlns:ma="http://schemas.microsoft.com/office/2006/metadata/properties/metaAttributes" ct:_="" ma:_="" ma:contentTypeName="Document" ma:contentTypeID="0x010100ABA223F759147049B9D8A25DED07DD24" ma:contentTypeVersion="14" ma:contentTypeDescription="Create a new document." ma:contentTypeScope="" ma:versionID="754cccfe17833f4d06e0267dc9c12ab7">
   <xsd:schema xmlns:xsd="http://www.w3.org/2001/XMLSchema" xmlns:xs="http://www.w3.org/2001/XMLSchema" xmlns:p="http://schemas.microsoft.com/office/2006/metadata/properties" xmlns:ns3="cc9255bc-4d99-4f42-bba5-857cbcc6e725" xmlns:ns4="fc2bff61-6a31-4c51-9f32-b9bba46405e5" targetNamespace="http://schemas.microsoft.com/office/2006/metadata/properties" ma:root="true" ma:fieldsID="e32414dc8724dfdc561355c14801bc84" ns3:_="" ns4:_="">
     <xsd:import namespace="cc9255bc-4d99-4f42-bba5-857cbcc6e725"/>
@@ -7272,29 +7413,37 @@
 </ct:contentTypeSchema>
 </file>
 
+<file path=customXml/item3.xml><?xml version="1.0" encoding="utf-8"?>
+<?mso-contentType ?>
+<FormTemplates xmlns="http://schemas.microsoft.com/sharepoint/v3/contenttype/forms">
+  <Display>DocumentLibraryForm</Display>
+  <Edit>DocumentLibraryForm</Edit>
+  <New>DocumentLibraryForm</New>
+</FormTemplates>
+</file>
+
 <file path=customXml/item4.xml><?xml version="1.0" encoding="utf-8"?>
-<p:properties xmlns:p="http://schemas.microsoft.com/office/2006/metadata/properties" xmlns:xsi="http://www.w3.org/2001/XMLSchema-instance" xmlns:pc="http://schemas.microsoft.com/office/infopath/2007/PartnerControls">
-  <documentManagement/>
-</p:properties>
+<b:Sources xmlns:b="http://schemas.openxmlformats.org/officeDocument/2006/bibliography" xmlns="http://schemas.openxmlformats.org/officeDocument/2006/bibliography" SelectedStyle="\APASixthEditionOfficeOnline.xsl" StyleName="APA" Version="6"/>
 </file>
 
 <file path=customXml/itemProps1.xml><?xml version="1.0" encoding="utf-8"?>
-<ds:datastoreItem xmlns:ds="http://schemas.openxmlformats.org/officeDocument/2006/customXml" ds:itemID="{7BFD71E4-33D5-445D-9CFC-21F1C7989C0E}">
+<ds:datastoreItem xmlns:ds="http://schemas.openxmlformats.org/officeDocument/2006/customXml" ds:itemID="{1A5F5AF1-B05B-4704-B970-F66948F444EC}">
   <ds:schemaRefs>
-    <ds:schemaRef ds:uri="http://schemas.microsoft.com/sharepoint/v3/contenttype/forms"/>
+    <ds:schemaRef ds:uri="http://schemas.microsoft.com/office/2006/metadata/properties"/>
+    <ds:schemaRef ds:uri="http://www.w3.org/XML/1998/namespace"/>
+    <ds:schemaRef ds:uri="http://purl.org/dc/dcmitype/"/>
+    <ds:schemaRef ds:uri="http://purl.org/dc/terms/"/>
+    <ds:schemaRef ds:uri="http://purl.org/dc/elements/1.1/"/>
+    <ds:schemaRef ds:uri="http://schemas.microsoft.com/office/2006/documentManagement/types"/>
+    <ds:schemaRef ds:uri="http://schemas.openxmlformats.org/package/2006/metadata/core-properties"/>
+    <ds:schemaRef ds:uri="http://schemas.microsoft.com/office/infopath/2007/PartnerControls"/>
+    <ds:schemaRef ds:uri="fc2bff61-6a31-4c51-9f32-b9bba46405e5"/>
+    <ds:schemaRef ds:uri="cc9255bc-4d99-4f42-bba5-857cbcc6e725"/>
   </ds:schemaRefs>
 </ds:datastoreItem>
 </file>
 
 <file path=customXml/itemProps2.xml><?xml version="1.0" encoding="utf-8"?>
-<ds:datastoreItem xmlns:ds="http://schemas.openxmlformats.org/officeDocument/2006/customXml" ds:itemID="{CB376B66-D246-4963-8427-812E7069A3B8}">
-  <ds:schemaRefs>
-    <ds:schemaRef ds:uri="http://schemas.openxmlformats.org/officeDocument/2006/bibliography"/>
-  </ds:schemaRefs>
-</ds:datastoreItem>
-</file>
-
-<file path=customXml/itemProps3.xml><?xml version="1.0" encoding="utf-8"?>
 <ds:datastoreItem xmlns:ds="http://schemas.openxmlformats.org/officeDocument/2006/customXml" ds:itemID="{DDA83A75-2CCD-4D1B-9315-5B4B38A21415}">
   <ds:schemaRefs>
     <ds:schemaRef ds:uri="http://schemas.microsoft.com/office/2006/metadata/contentType"/>
@@ -7313,11 +7462,18 @@
 </ds:datastoreItem>
 </file>
 
+<file path=customXml/itemProps3.xml><?xml version="1.0" encoding="utf-8"?>
+<ds:datastoreItem xmlns:ds="http://schemas.openxmlformats.org/officeDocument/2006/customXml" ds:itemID="{7BFD71E4-33D5-445D-9CFC-21F1C7989C0E}">
+  <ds:schemaRefs>
+    <ds:schemaRef ds:uri="http://schemas.microsoft.com/sharepoint/v3/contenttype/forms"/>
+  </ds:schemaRefs>
+</ds:datastoreItem>
+</file>
+
 <file path=customXml/itemProps4.xml><?xml version="1.0" encoding="utf-8"?>
-<ds:datastoreItem xmlns:ds="http://schemas.openxmlformats.org/officeDocument/2006/customXml" ds:itemID="{1A5F5AF1-B05B-4704-B970-F66948F444EC}">
+<ds:datastoreItem xmlns:ds="http://schemas.openxmlformats.org/officeDocument/2006/customXml" ds:itemID="{27D78278-F067-4DD7-B5A0-447BD6F18443}">
   <ds:schemaRefs>
-    <ds:schemaRef ds:uri="http://schemas.microsoft.com/office/2006/metadata/properties"/>
-    <ds:schemaRef ds:uri="http://schemas.microsoft.com/office/infopath/2007/PartnerControls"/>
+    <ds:schemaRef ds:uri="http://schemas.openxmlformats.org/officeDocument/2006/bibliography"/>
   </ds:schemaRefs>
 </ds:datastoreItem>
 </file>
--- a/docpac_09281022/docpac_09281022.docx
+++ b/docpac_09281022/docpac_09281022.docx
@@ -1,6 +1,6 @@
 
 <file path=word/document.xml><?xml version="1.0" encoding="utf-8"?>
-<w:document xmlns:wpc="http://schemas.microsoft.com/office/word/2010/wordprocessingCanvas" xmlns:cx="http://schemas.microsoft.com/office/drawing/2014/chartex" xmlns:cx1="http://schemas.microsoft.com/office/drawing/2015/9/8/chartex" xmlns:cx2="http://schemas.microsoft.com/office/drawing/2015/10/21/chartex" xmlns:cx3="http://schemas.microsoft.com/office/drawing/2016/5/9/chartex" xmlns:cx4="http://schemas.microsoft.com/office/drawing/2016/5/10/chartex" xmlns:cx5="http://schemas.microsoft.com/office/drawing/2016/5/11/chartex" xmlns:cx6="http://schemas.microsoft.com/office/drawing/2016/5/12/chartex" xmlns:cx7="http://schemas.microsoft.com/office/drawing/2016/5/13/chartex" xmlns:cx8="http://schemas.microsoft.com/office/drawing/2016/5/14/chartex" xmlns:mc="http://schemas.openxmlformats.org/markup-compatibility/2006" xmlns:aink="http://schemas.microsoft.com/office/drawing/2016/ink" xmlns:am3d="http://schemas.microsoft.com/office/drawing/2017/model3d" xmlns:o="urn:schemas-microsoft-com:office:office" xmlns:r="http://schemas.openxmlformats.org/officeDocument/2006/relationships" xmlns:m="http://schemas.openxmlformats.org/officeDocument/2006/math" xmlns:v="urn:schemas-microsoft-com:vml" xmlns:wp14="http://schemas.microsoft.com/office/word/2010/wordprocessingDrawing" xmlns:wp="http://schemas.openxmlformats.org/drawingml/2006/wordprocessingDrawing" xmlns:w10="urn:schemas-microsoft-com:office:word" xmlns:w="http://schemas.openxmlformats.org/wordprocessingml/2006/main" xmlns:w14="http://schemas.microsoft.com/office/word/2010/wordml" xmlns:w15="http://schemas.microsoft.com/office/word/2012/wordml" xmlns:w16cid="http://schemas.microsoft.com/office/word/2016/wordml/cid" xmlns:w16se="http://schemas.microsoft.com/office/word/2015/wordml/symex" xmlns:wpg="http://schemas.microsoft.com/office/word/2010/wordprocessingGroup" xmlns:wpi="http://schemas.microsoft.com/office/word/2010/wordprocessingInk" xmlns:wne="http://schemas.microsoft.com/office/word/2006/wordml" xmlns:wps="http://schemas.microsoft.com/office/word/2010/wordprocessingShape" mc:Ignorable="w14 w15 w16se w16cid wp14">
+<w:document xmlns:wpc="http://schemas.microsoft.com/office/word/2010/wordprocessingCanvas" xmlns:cx="http://schemas.microsoft.com/office/drawing/2014/chartex" xmlns:cx1="http://schemas.microsoft.com/office/drawing/2015/9/8/chartex" xmlns:cx2="http://schemas.microsoft.com/office/drawing/2015/10/21/chartex" xmlns:cx3="http://schemas.microsoft.com/office/drawing/2016/5/9/chartex" xmlns:cx4="http://schemas.microsoft.com/office/drawing/2016/5/10/chartex" xmlns:cx5="http://schemas.microsoft.com/office/drawing/2016/5/11/chartex" xmlns:cx6="http://schemas.microsoft.com/office/drawing/2016/5/12/chartex" xmlns:cx7="http://schemas.microsoft.com/office/drawing/2016/5/13/chartex" xmlns:cx8="http://schemas.microsoft.com/office/drawing/2016/5/14/chartex" xmlns:mc="http://schemas.openxmlformats.org/markup-compatibility/2006" xmlns:aink="http://schemas.microsoft.com/office/drawing/2016/ink" xmlns:am3d="http://schemas.microsoft.com/office/drawing/2017/model3d" xmlns:o="urn:schemas-microsoft-com:office:office" xmlns:oel="http://schemas.microsoft.com/office/2019/extlst" xmlns:r="http://schemas.openxmlformats.org/officeDocument/2006/relationships" xmlns:m="http://schemas.openxmlformats.org/officeDocument/2006/math" xmlns:v="urn:schemas-microsoft-com:vml" xmlns:wp14="http://schemas.microsoft.com/office/word/2010/wordprocessingDrawing" xmlns:wp="http://schemas.openxmlformats.org/drawingml/2006/wordprocessingDrawing" xmlns:w10="urn:schemas-microsoft-com:office:word" xmlns:w="http://schemas.openxmlformats.org/wordprocessingml/2006/main" xmlns:w14="http://schemas.microsoft.com/office/word/2010/wordml" xmlns:w15="http://schemas.microsoft.com/office/word/2012/wordml" xmlns:w16cex="http://schemas.microsoft.com/office/word/2018/wordml/cex" xmlns:w16cid="http://schemas.microsoft.com/office/word/2016/wordml/cid" xmlns:w16="http://schemas.microsoft.com/office/word/2018/wordml" xmlns:w16sdtdh="http://schemas.microsoft.com/office/word/2020/wordml/sdtdatahash" xmlns:w16se="http://schemas.microsoft.com/office/word/2015/wordml/symex" xmlns:wpg="http://schemas.microsoft.com/office/word/2010/wordprocessingGroup" xmlns:wpi="http://schemas.microsoft.com/office/word/2010/wordprocessingInk" xmlns:wne="http://schemas.microsoft.com/office/word/2006/wordml" xmlns:wps="http://schemas.microsoft.com/office/word/2010/wordprocessingShape" mc:Ignorable="w14 w15 w16se w16cid w16 w16cex w16sdtdh wp14">
   <w:body>
     <w:p>
       <w:pPr>
@@ -268,16 +268,8 @@
               <w:rPr>
                 <w:rFonts w:ascii="Abadi" w:hAnsi="Abadi"/>
               </w:rPr>
-              <w:t xml:space="preserve">Review </w:t>
+              <w:t>Review JSFighter</w:t>
             </w:r>
-            <w:proofErr w:type="spellStart"/>
-            <w:r>
-              <w:rPr>
-                <w:rFonts w:ascii="Abadi" w:hAnsi="Abadi"/>
-              </w:rPr>
-              <w:t>JSFighter</w:t>
-            </w:r>
-            <w:proofErr w:type="spellEnd"/>
           </w:p>
           <w:p>
             <w:pPr>
@@ -301,16 +293,8 @@
               <w:rPr>
                 <w:rFonts w:ascii="Abadi" w:hAnsi="Abadi"/>
               </w:rPr>
-              <w:t xml:space="preserve">Learn about </w:t>
+              <w:t>Learn about Websockets</w:t>
             </w:r>
-            <w:proofErr w:type="spellStart"/>
-            <w:r>
-              <w:rPr>
-                <w:rFonts w:ascii="Abadi" w:hAnsi="Abadi"/>
-              </w:rPr>
-              <w:t>Websockets</w:t>
-            </w:r>
-            <w:proofErr w:type="spellEnd"/>
           </w:p>
           <w:p>
             <w:pPr>
@@ -443,19 +427,11 @@
                 <w:rFonts w:ascii="Abadi" w:hAnsi="Abadi"/>
               </w:rPr>
             </w:pPr>
-            <w:proofErr w:type="spellStart"/>
             <w:r>
               <w:rPr>
                 <w:rFonts w:ascii="Abadi" w:hAnsi="Abadi"/>
               </w:rPr>
-              <w:t>DocPacs</w:t>
-            </w:r>
-            <w:proofErr w:type="spellEnd"/>
-            <w:r>
-              <w:rPr>
-                <w:rFonts w:ascii="Abadi" w:hAnsi="Abadi"/>
-              </w:rPr>
-              <w:t xml:space="preserve"> Printed, Oct. 24</w:t>
+              <w:t>DocPacs Printed, Oct. 24</w:t>
             </w:r>
             <w:r>
               <w:rPr>
@@ -483,19 +459,11 @@
                 <w:rFonts w:ascii="Abadi" w:hAnsi="Abadi"/>
               </w:rPr>
             </w:pPr>
-            <w:proofErr w:type="spellStart"/>
             <w:r>
               <w:rPr>
                 <w:rFonts w:ascii="Abadi" w:hAnsi="Abadi"/>
               </w:rPr>
-              <w:t>DocPacs</w:t>
-            </w:r>
-            <w:proofErr w:type="spellEnd"/>
-            <w:r>
-              <w:rPr>
-                <w:rFonts w:ascii="Abadi" w:hAnsi="Abadi"/>
-              </w:rPr>
-              <w:t xml:space="preserve"> Due, Oct. 31</w:t>
+              <w:t>DocPacs Due, Oct. 31</w:t>
             </w:r>
             <w:r>
               <w:rPr>
@@ -573,39 +541,6 @@
               <w:rPr>
                 <w:rFonts w:ascii="Abadi" w:hAnsi="Abadi"/>
               </w:rPr>
-              <w:t xml:space="preserve">[J] </w:t>
-            </w:r>
-            <w:proofErr w:type="spellStart"/>
-            <w:r>
-              <w:rPr>
-                <w:rFonts w:ascii="Abadi" w:hAnsi="Abadi"/>
-              </w:rPr>
-              <w:t>JSFighter</w:t>
-            </w:r>
-            <w:proofErr w:type="spellEnd"/>
-            <w:r>
-              <w:rPr>
-                <w:rFonts w:ascii="Abadi" w:hAnsi="Abadi"/>
-              </w:rPr>
-              <w:t xml:space="preserve"> Battle Royal</w:t>
-            </w:r>
-          </w:p>
-          <w:p>
-            <w:pPr>
-              <w:pStyle w:val="ListParagraph"/>
-              <w:numPr>
-                <w:ilvl w:val="0"/>
-                <w:numId w:val="4"/>
-              </w:numPr>
-              <w:ind w:right="240"/>
-              <w:rPr>
-                <w:rFonts w:ascii="Abadi" w:hAnsi="Abadi"/>
-              </w:rPr>
-            </w:pPr>
-            <w:r>
-              <w:rPr>
-                <w:rFonts w:ascii="Abadi" w:hAnsi="Abadi"/>
-              </w:rPr>
               <w:t>Reflection</w:t>
             </w:r>
           </w:p>
@@ -684,39 +619,6 @@
                 <w:rFonts w:ascii="Abadi" w:hAnsi="Abadi"/>
               </w:rPr>
               <w:t>[J] NodeJS Chatroom</w:t>
-            </w:r>
-          </w:p>
-          <w:p>
-            <w:pPr>
-              <w:pStyle w:val="ListParagraph"/>
-              <w:numPr>
-                <w:ilvl w:val="0"/>
-                <w:numId w:val="3"/>
-              </w:numPr>
-              <w:ind w:right="240"/>
-              <w:rPr>
-                <w:rFonts w:ascii="Abadi" w:hAnsi="Abadi"/>
-              </w:rPr>
-            </w:pPr>
-            <w:r>
-              <w:rPr>
-                <w:rFonts w:ascii="Abadi" w:hAnsi="Abadi"/>
-              </w:rPr>
-              <w:t xml:space="preserve">[J] </w:t>
-            </w:r>
-            <w:proofErr w:type="spellStart"/>
-            <w:r>
-              <w:rPr>
-                <w:rFonts w:ascii="Abadi" w:hAnsi="Abadi"/>
-              </w:rPr>
-              <w:t>JSFighter</w:t>
-            </w:r>
-            <w:proofErr w:type="spellEnd"/>
-            <w:r>
-              <w:rPr>
-                <w:rFonts w:ascii="Abadi" w:hAnsi="Abadi"/>
-              </w:rPr>
-              <w:t xml:space="preserve"> Battle Royal</w:t>
             </w:r>
           </w:p>
           <w:p>
@@ -763,6 +665,7 @@
             <w:pPr>
               <w:pStyle w:val="Heading1"/>
               <w:spacing w:before="0"/>
+              <w:outlineLvl w:val="0"/>
               <w:rPr>
                 <w:rFonts w:ascii="Abadi" w:hAnsi="Abadi"/>
               </w:rPr>
@@ -815,15 +718,7 @@
     </w:p>
     <w:p>
       <w:r>
-        <w:t>You must contribute for the csmith1188/</w:t>
-      </w:r>
-      <w:proofErr w:type="spellStart"/>
-      <w:r>
-        <w:t>formbar</w:t>
-      </w:r>
-      <w:proofErr w:type="spellEnd"/>
-      <w:r>
-        <w:t xml:space="preserve"> and document your contribution.</w:t>
+        <w:t>You must contribute for the csmith1188/formbar and document your contribution.</w:t>
       </w:r>
     </w:p>
     <w:p>
@@ -847,20 +742,7 @@
         </w:numPr>
       </w:pPr>
       <w:r>
-        <w:t>Submit a Pull Request from your w</w:t>
-      </w:r>
-      <w:bookmarkStart w:id="0" w:name="_GoBack"/>
-      <w:bookmarkEnd w:id="0"/>
-      <w:r>
-        <w:t xml:space="preserve">orking branch to the </w:t>
-      </w:r>
-      <w:proofErr w:type="spellStart"/>
-      <w:r>
-        <w:t>formbar</w:t>
-      </w:r>
-      <w:proofErr w:type="spellEnd"/>
-      <w:r>
-        <w:t xml:space="preserve"> RC branch</w:t>
+        <w:t>Submit a Pull Request from your working branch to the formbar RC branch</w:t>
       </w:r>
     </w:p>
     <w:p>
@@ -1016,23 +898,7 @@
           <w:sz w:val="21"/>
           <w:szCs w:val="21"/>
         </w:rPr>
-        <w:t xml:space="preserve">Using </w:t>
-      </w:r>
-      <w:proofErr w:type="spellStart"/>
-      <w:r>
-        <w:rPr>
-          <w:sz w:val="21"/>
-          <w:szCs w:val="21"/>
-        </w:rPr>
-        <w:t>nodeJS</w:t>
-      </w:r>
-      <w:proofErr w:type="spellEnd"/>
-      <w:r>
-        <w:rPr>
-          <w:sz w:val="21"/>
-          <w:szCs w:val="21"/>
-        </w:rPr>
-        <w:t xml:space="preserve">, </w:t>
+        <w:t xml:space="preserve">Using nodeJS, </w:t>
       </w:r>
       <w:r>
         <w:rPr>
@@ -1276,23 +1142,7 @@
           <w:sz w:val="21"/>
           <w:szCs w:val="21"/>
         </w:rPr>
-        <w:t>Create a folder called “</w:t>
-      </w:r>
-      <w:proofErr w:type="spellStart"/>
-      <w:r>
-        <w:rPr>
-          <w:sz w:val="21"/>
-          <w:szCs w:val="21"/>
-        </w:rPr>
-        <w:t>FirstnameLastname</w:t>
-      </w:r>
-      <w:proofErr w:type="spellEnd"/>
-      <w:r>
-        <w:rPr>
-          <w:sz w:val="21"/>
-          <w:szCs w:val="21"/>
-        </w:rPr>
-        <w:t>” inside of the “Chatroom” folder of this DocPac</w:t>
+        <w:t>Create a folder called “FirstnameLastname” inside of the “Chatroom” folder of this DocPac</w:t>
       </w:r>
     </w:p>
     <w:p>
@@ -1352,23 +1202,7 @@
           <w:sz w:val="21"/>
           <w:szCs w:val="21"/>
         </w:rPr>
-        <w:t xml:space="preserve">DO NOT include the </w:t>
-      </w:r>
-      <w:proofErr w:type="spellStart"/>
-      <w:r>
-        <w:rPr>
-          <w:sz w:val="21"/>
-          <w:szCs w:val="21"/>
-        </w:rPr>
-        <w:t>node_modules</w:t>
-      </w:r>
-      <w:proofErr w:type="spellEnd"/>
-      <w:r>
-        <w:rPr>
-          <w:sz w:val="21"/>
-          <w:szCs w:val="21"/>
-        </w:rPr>
-        <w:t xml:space="preserve"> folder.</w:t>
+        <w:t>DO NOT include the node_modules folder.</w:t>
       </w:r>
     </w:p>
     <w:p>
@@ -1388,728 +1222,29 @@
           <w:sz w:val="21"/>
           <w:szCs w:val="21"/>
         </w:rPr>
-        <w:t xml:space="preserve">Open a Pull Request to the DocPac Repo on </w:t>
-      </w:r>
-      <w:proofErr w:type="spellStart"/>
+        <w:t>Open a Pull Request to the DocPac Repo on Github</w:t>
+      </w:r>
       <w:r>
         <w:rPr>
           <w:sz w:val="21"/>
           <w:szCs w:val="21"/>
         </w:rPr>
-        <w:t>Github</w:t>
-      </w:r>
-      <w:proofErr w:type="spellEnd"/>
+        <w:t xml:space="preserve">, or commit to the branch </w:t>
+      </w:r>
       <w:r>
         <w:rPr>
           <w:sz w:val="21"/>
           <w:szCs w:val="21"/>
         </w:rPr>
-        <w:t xml:space="preserve">, or commit to the branch </w:t>
+        <w:t>you used for your open Pull Request this week</w:t>
       </w:r>
       <w:r>
         <w:rPr>
           <w:sz w:val="21"/>
           <w:szCs w:val="21"/>
         </w:rPr>
-        <w:t>you used for your open Pull Request this week</w:t>
-      </w:r>
-      <w:r>
-        <w:rPr>
-          <w:sz w:val="21"/>
-          <w:szCs w:val="21"/>
-        </w:rPr>
         <w:t>.</w:t>
       </w:r>
-    </w:p>
-    <w:p>
-      <w:pPr>
-        <w:pStyle w:val="Heading1"/>
-      </w:pPr>
-      <w:r>
-        <w:t xml:space="preserve">[J] </w:t>
-      </w:r>
-      <w:proofErr w:type="spellStart"/>
-      <w:r>
-        <w:t>JSFighter</w:t>
-      </w:r>
-      <w:proofErr w:type="spellEnd"/>
-      <w:r>
-        <w:t xml:space="preserve"> Battle Royal</w:t>
-      </w:r>
-    </w:p>
-    <w:p>
-      <w:r>
-        <w:t xml:space="preserve">Summary: Building off of the NodeJS Chatroom, make every user a Fighter that can be attacked with the chat command “!attack &lt;user to target&gt;”. </w:t>
-      </w:r>
-      <w:r>
-        <w:t xml:space="preserve">This tells all users the details about the attack. </w:t>
-      </w:r>
-      <w:r>
-        <w:t>Remove fighters</w:t>
-      </w:r>
-      <w:r>
-        <w:t xml:space="preserve"> when the user disconnects.</w:t>
-      </w:r>
-    </w:p>
-    <w:p>
-      <w:pPr>
-        <w:pStyle w:val="ListParagraph"/>
-        <w:numPr>
-          <w:ilvl w:val="0"/>
-          <w:numId w:val="13"/>
-        </w:numPr>
-        <w:rPr>
-          <w:sz w:val="21"/>
-          <w:szCs w:val="21"/>
-        </w:rPr>
-      </w:pPr>
-      <w:r>
-        <w:rPr>
-          <w:sz w:val="21"/>
-          <w:szCs w:val="21"/>
-        </w:rPr>
-        <w:t xml:space="preserve">Using the code from </w:t>
-      </w:r>
-      <w:r>
-        <w:rPr>
-          <w:sz w:val="21"/>
-          <w:szCs w:val="21"/>
-        </w:rPr>
-        <w:t xml:space="preserve">NodeJS chatroom, make another </w:t>
-      </w:r>
-      <w:proofErr w:type="spellStart"/>
-      <w:r>
-        <w:rPr>
-          <w:sz w:val="21"/>
-          <w:szCs w:val="21"/>
-        </w:rPr>
-        <w:t>nodeJS</w:t>
-      </w:r>
-      <w:proofErr w:type="spellEnd"/>
-      <w:r>
-        <w:rPr>
-          <w:sz w:val="21"/>
-          <w:szCs w:val="21"/>
-        </w:rPr>
-        <w:t>/ExpressJS/</w:t>
-      </w:r>
-      <w:proofErr w:type="spellStart"/>
-      <w:r>
-        <w:rPr>
-          <w:sz w:val="21"/>
-          <w:szCs w:val="21"/>
-        </w:rPr>
-        <w:t>socketio</w:t>
-      </w:r>
-      <w:proofErr w:type="spellEnd"/>
-      <w:r>
-        <w:rPr>
-          <w:sz w:val="21"/>
-          <w:szCs w:val="21"/>
-        </w:rPr>
-        <w:t xml:space="preserve"> project.</w:t>
-      </w:r>
-    </w:p>
-    <w:p>
-      <w:pPr>
-        <w:pStyle w:val="ListParagraph"/>
-        <w:numPr>
-          <w:ilvl w:val="0"/>
-          <w:numId w:val="13"/>
-        </w:numPr>
-        <w:rPr>
-          <w:sz w:val="21"/>
-          <w:szCs w:val="21"/>
-        </w:rPr>
-      </w:pPr>
-      <w:r>
-        <w:rPr>
-          <w:sz w:val="21"/>
-          <w:szCs w:val="21"/>
-        </w:rPr>
-        <w:t>Using the Fighter</w:t>
-      </w:r>
-      <w:r>
-        <w:rPr>
-          <w:sz w:val="21"/>
-          <w:szCs w:val="21"/>
-        </w:rPr>
-        <w:t xml:space="preserve"> c</w:t>
-      </w:r>
-      <w:r>
-        <w:rPr>
-          <w:sz w:val="21"/>
-          <w:szCs w:val="21"/>
-        </w:rPr>
-        <w:t>lass</w:t>
-      </w:r>
-      <w:r>
-        <w:rPr>
-          <w:sz w:val="21"/>
-          <w:szCs w:val="21"/>
-        </w:rPr>
-        <w:t xml:space="preserve"> from JSFighter2, create a new Fighter object </w:t>
-      </w:r>
-      <w:r>
-        <w:rPr>
-          <w:sz w:val="21"/>
-          <w:szCs w:val="21"/>
-        </w:rPr>
-        <w:t>and add it to an array that tracks all fighter</w:t>
-      </w:r>
-      <w:r>
-        <w:rPr>
-          <w:sz w:val="21"/>
-          <w:szCs w:val="21"/>
-        </w:rPr>
-        <w:t xml:space="preserve"> objects</w:t>
-      </w:r>
-      <w:r>
-        <w:rPr>
-          <w:sz w:val="21"/>
-          <w:szCs w:val="21"/>
-        </w:rPr>
-        <w:t xml:space="preserve"> instead of a list of names</w:t>
-      </w:r>
-      <w:r>
-        <w:rPr>
-          <w:sz w:val="21"/>
-          <w:szCs w:val="21"/>
-        </w:rPr>
-        <w:t>.</w:t>
-      </w:r>
-    </w:p>
-    <w:p>
-      <w:pPr>
-        <w:pStyle w:val="ListParagraph"/>
-        <w:numPr>
-          <w:ilvl w:val="1"/>
-          <w:numId w:val="13"/>
-        </w:numPr>
-        <w:rPr>
-          <w:sz w:val="21"/>
-          <w:szCs w:val="21"/>
-        </w:rPr>
-      </w:pPr>
-      <w:r>
-        <w:rPr>
-          <w:sz w:val="21"/>
-          <w:szCs w:val="21"/>
-        </w:rPr>
-        <w:t xml:space="preserve">The Fighter’s id will be </w:t>
-      </w:r>
-      <w:r>
-        <w:rPr>
-          <w:i/>
-          <w:iCs/>
-          <w:sz w:val="21"/>
-          <w:szCs w:val="21"/>
-        </w:rPr>
-        <w:t xml:space="preserve">the unique </w:t>
-      </w:r>
-      <w:proofErr w:type="spellStart"/>
-      <w:r>
-        <w:rPr>
-          <w:i/>
-          <w:iCs/>
-          <w:sz w:val="21"/>
-          <w:szCs w:val="21"/>
-        </w:rPr>
-        <w:t>websocket</w:t>
-      </w:r>
-      <w:proofErr w:type="spellEnd"/>
-      <w:r>
-        <w:rPr>
-          <w:i/>
-          <w:iCs/>
-          <w:sz w:val="21"/>
-          <w:szCs w:val="21"/>
-        </w:rPr>
-        <w:t xml:space="preserve"> session ID of the connecting user</w:t>
-      </w:r>
-    </w:p>
-    <w:p>
-      <w:pPr>
-        <w:pStyle w:val="ListParagraph"/>
-        <w:numPr>
-          <w:ilvl w:val="1"/>
-          <w:numId w:val="13"/>
-        </w:numPr>
-        <w:rPr>
-          <w:sz w:val="21"/>
-          <w:szCs w:val="21"/>
-        </w:rPr>
-      </w:pPr>
-      <w:r>
-        <w:rPr>
-          <w:sz w:val="21"/>
-          <w:szCs w:val="21"/>
-        </w:rPr>
-        <w:t xml:space="preserve">The Fighter will also have a </w:t>
-      </w:r>
-      <w:r>
-        <w:rPr>
-          <w:i/>
-          <w:iCs/>
-          <w:sz w:val="21"/>
-          <w:szCs w:val="21"/>
-        </w:rPr>
-        <w:t>name</w:t>
-      </w:r>
-      <w:r>
-        <w:rPr>
-          <w:sz w:val="21"/>
-          <w:szCs w:val="21"/>
-        </w:rPr>
-        <w:t xml:space="preserve"> property</w:t>
-      </w:r>
-      <w:r>
-        <w:rPr>
-          <w:sz w:val="21"/>
-          <w:szCs w:val="21"/>
-        </w:rPr>
-        <w:t>,</w:t>
-      </w:r>
-      <w:r>
-        <w:rPr>
-          <w:sz w:val="21"/>
-          <w:szCs w:val="21"/>
-        </w:rPr>
-        <w:t xml:space="preserve"> which is the name provided by the connecting user.</w:t>
-      </w:r>
-    </w:p>
-    <w:p>
-      <w:pPr>
-        <w:pStyle w:val="ListParagraph"/>
-        <w:numPr>
-          <w:ilvl w:val="1"/>
-          <w:numId w:val="13"/>
-        </w:numPr>
-        <w:rPr>
-          <w:sz w:val="21"/>
-          <w:szCs w:val="21"/>
-        </w:rPr>
-      </w:pPr>
-      <w:r>
-        <w:rPr>
-          <w:sz w:val="21"/>
-          <w:szCs w:val="21"/>
-        </w:rPr>
-        <w:t xml:space="preserve">Make a list of fighter names from all of the fighters </w:t>
-      </w:r>
-      <w:r>
-        <w:rPr>
-          <w:sz w:val="21"/>
-          <w:szCs w:val="21"/>
-        </w:rPr>
-        <w:t>in the fighter list, and broadcast that as the content of a “user” event instead of a normal list of names</w:t>
-      </w:r>
-    </w:p>
-    <w:p>
-      <w:pPr>
-        <w:pStyle w:val="ListParagraph"/>
-        <w:numPr>
-          <w:ilvl w:val="0"/>
-          <w:numId w:val="13"/>
-        </w:numPr>
-        <w:rPr>
-          <w:sz w:val="21"/>
-          <w:szCs w:val="21"/>
-        </w:rPr>
-      </w:pPr>
-      <w:r>
-        <w:rPr>
-          <w:sz w:val="21"/>
-          <w:szCs w:val="21"/>
-        </w:rPr>
-        <w:t>If a user starts a “chat” event message with “!attack”</w:t>
-      </w:r>
-    </w:p>
-    <w:p>
-      <w:pPr>
-        <w:pStyle w:val="ListParagraph"/>
-        <w:numPr>
-          <w:ilvl w:val="1"/>
-          <w:numId w:val="13"/>
-        </w:numPr>
-        <w:rPr>
-          <w:sz w:val="21"/>
-          <w:szCs w:val="21"/>
-        </w:rPr>
-      </w:pPr>
-      <w:r>
-        <w:rPr>
-          <w:sz w:val="21"/>
-          <w:szCs w:val="21"/>
-        </w:rPr>
-        <w:t xml:space="preserve">Use split() on the </w:t>
-      </w:r>
-      <w:r>
-        <w:rPr>
-          <w:sz w:val="21"/>
-          <w:szCs w:val="21"/>
-        </w:rPr>
-        <w:t>chat event content to split the string at every space</w:t>
-      </w:r>
-    </w:p>
-    <w:p>
-      <w:pPr>
-        <w:pStyle w:val="ListParagraph"/>
-        <w:numPr>
-          <w:ilvl w:val="1"/>
-          <w:numId w:val="13"/>
-        </w:numPr>
-        <w:rPr>
-          <w:sz w:val="21"/>
-          <w:szCs w:val="21"/>
-        </w:rPr>
-      </w:pPr>
-      <w:r>
-        <w:rPr>
-          <w:sz w:val="21"/>
-          <w:szCs w:val="21"/>
-        </w:rPr>
-        <w:t xml:space="preserve">If </w:t>
-      </w:r>
-      <w:r>
-        <w:rPr>
-          <w:sz w:val="21"/>
-          <w:szCs w:val="21"/>
-        </w:rPr>
-        <w:t>the array that split() returns has more than one element:</w:t>
-      </w:r>
-    </w:p>
-    <w:p>
-      <w:pPr>
-        <w:pStyle w:val="ListParagraph"/>
-        <w:numPr>
-          <w:ilvl w:val="2"/>
-          <w:numId w:val="13"/>
-        </w:numPr>
-        <w:rPr>
-          <w:sz w:val="21"/>
-          <w:szCs w:val="21"/>
-        </w:rPr>
-      </w:pPr>
-      <w:r>
-        <w:rPr>
-          <w:sz w:val="21"/>
-          <w:szCs w:val="21"/>
-        </w:rPr>
-        <w:t xml:space="preserve">Use </w:t>
-      </w:r>
-      <w:proofErr w:type="gramStart"/>
-      <w:r>
-        <w:rPr>
-          <w:sz w:val="21"/>
-          <w:szCs w:val="21"/>
-        </w:rPr>
-        <w:t>find(</w:t>
-      </w:r>
-      <w:proofErr w:type="gramEnd"/>
-      <w:r>
-        <w:rPr>
-          <w:sz w:val="21"/>
-          <w:szCs w:val="21"/>
-        </w:rPr>
-        <w:t>) on the list of fighters to find a fighter object whose name property matches the second element of the return split() array.</w:t>
-      </w:r>
-    </w:p>
-    <w:p>
-      <w:pPr>
-        <w:pStyle w:val="ListParagraph"/>
-        <w:numPr>
-          <w:ilvl w:val="2"/>
-          <w:numId w:val="13"/>
-        </w:numPr>
-        <w:rPr>
-          <w:sz w:val="21"/>
-          <w:szCs w:val="21"/>
-        </w:rPr>
-      </w:pPr>
-      <w:r>
-        <w:rPr>
-          <w:sz w:val="21"/>
-          <w:szCs w:val="21"/>
-        </w:rPr>
-        <w:t>If you find a match:</w:t>
-      </w:r>
-    </w:p>
-    <w:p>
-      <w:pPr>
-        <w:pStyle w:val="ListParagraph"/>
-        <w:numPr>
-          <w:ilvl w:val="3"/>
-          <w:numId w:val="13"/>
-        </w:numPr>
-        <w:rPr>
-          <w:sz w:val="21"/>
-          <w:szCs w:val="21"/>
-        </w:rPr>
-      </w:pPr>
-      <w:r>
-        <w:rPr>
-          <w:sz w:val="21"/>
-          <w:szCs w:val="21"/>
-        </w:rPr>
-        <w:t>Use the attack() method of the user’s Fighter targeting the found fighter object.</w:t>
-      </w:r>
-    </w:p>
-    <w:p>
-      <w:pPr>
-        <w:pStyle w:val="ListParagraph"/>
-        <w:numPr>
-          <w:ilvl w:val="3"/>
-          <w:numId w:val="13"/>
-        </w:numPr>
-        <w:rPr>
-          <w:sz w:val="21"/>
-          <w:szCs w:val="21"/>
-        </w:rPr>
-      </w:pPr>
-      <w:r>
-        <w:rPr>
-          <w:sz w:val="21"/>
-          <w:szCs w:val="21"/>
-        </w:rPr>
-        <w:t>Broadcast a “chat” message so everyone can see the results of the attack.</w:t>
-      </w:r>
-    </w:p>
-    <w:p>
-      <w:pPr>
-        <w:pStyle w:val="ListParagraph"/>
-        <w:numPr>
-          <w:ilvl w:val="0"/>
-          <w:numId w:val="13"/>
-        </w:numPr>
-      </w:pPr>
-      <w:r>
-        <w:rPr>
-          <w:sz w:val="21"/>
-          <w:szCs w:val="21"/>
-        </w:rPr>
-        <w:t xml:space="preserve">If a user disconnects, use </w:t>
-      </w:r>
-      <w:proofErr w:type="gramStart"/>
-      <w:r>
-        <w:rPr>
-          <w:sz w:val="21"/>
-          <w:szCs w:val="21"/>
-        </w:rPr>
-        <w:t>find(</w:t>
-      </w:r>
-      <w:proofErr w:type="gramEnd"/>
-      <w:r>
-        <w:rPr>
-          <w:sz w:val="21"/>
-          <w:szCs w:val="21"/>
-        </w:rPr>
-        <w:t xml:space="preserve">) to find the fighter whose id is equal to the disconnecting </w:t>
-      </w:r>
-      <w:r>
-        <w:t>user’s</w:t>
-      </w:r>
-      <w:r>
-        <w:t xml:space="preserve"> unique </w:t>
-      </w:r>
-      <w:proofErr w:type="spellStart"/>
-      <w:r>
-        <w:t>websocket</w:t>
-      </w:r>
-      <w:proofErr w:type="spellEnd"/>
-      <w:r>
-        <w:t xml:space="preserve"> session ID, and remove it from the fighter list.</w:t>
-      </w:r>
-    </w:p>
-    <w:p>
-      <w:pPr>
-        <w:pStyle w:val="ListParagraph"/>
-        <w:numPr>
-          <w:ilvl w:val="0"/>
-          <w:numId w:val="13"/>
-        </w:numPr>
-        <w:rPr>
-          <w:sz w:val="21"/>
-          <w:szCs w:val="21"/>
-        </w:rPr>
-      </w:pPr>
-      <w:r>
-        <w:rPr>
-          <w:sz w:val="21"/>
-          <w:szCs w:val="21"/>
-        </w:rPr>
-        <w:t>Create a folder called “</w:t>
-      </w:r>
-      <w:proofErr w:type="spellStart"/>
-      <w:r>
-        <w:rPr>
-          <w:sz w:val="21"/>
-          <w:szCs w:val="21"/>
-        </w:rPr>
-        <w:t>FirstnameLastname</w:t>
-      </w:r>
-      <w:proofErr w:type="spellEnd"/>
-      <w:r>
-        <w:rPr>
-          <w:sz w:val="21"/>
-          <w:szCs w:val="21"/>
-        </w:rPr>
-        <w:t>” inside of the “</w:t>
-      </w:r>
-      <w:proofErr w:type="spellStart"/>
-      <w:r>
-        <w:rPr>
-          <w:sz w:val="21"/>
-          <w:szCs w:val="21"/>
-        </w:rPr>
-        <w:t>BattleRoyal</w:t>
-      </w:r>
-      <w:proofErr w:type="spellEnd"/>
-      <w:r>
-        <w:rPr>
-          <w:sz w:val="21"/>
-          <w:szCs w:val="21"/>
-        </w:rPr>
-        <w:t>” folder of this DocPac</w:t>
-      </w:r>
-    </w:p>
-    <w:p>
-      <w:pPr>
-        <w:pStyle w:val="ListParagraph"/>
-        <w:numPr>
-          <w:ilvl w:val="1"/>
-          <w:numId w:val="13"/>
-        </w:numPr>
-        <w:rPr>
-          <w:sz w:val="21"/>
-          <w:szCs w:val="21"/>
-        </w:rPr>
-      </w:pPr>
-      <w:r>
-        <w:rPr>
-          <w:sz w:val="21"/>
-          <w:szCs w:val="21"/>
-        </w:rPr>
-        <w:t>If there is no “</w:t>
-      </w:r>
-      <w:proofErr w:type="spellStart"/>
-      <w:r>
-        <w:rPr>
-          <w:sz w:val="21"/>
-          <w:szCs w:val="21"/>
-        </w:rPr>
-        <w:t>BattleRoyal</w:t>
-      </w:r>
-      <w:proofErr w:type="spellEnd"/>
-      <w:r>
-        <w:rPr>
-          <w:sz w:val="21"/>
-          <w:szCs w:val="21"/>
-        </w:rPr>
-        <w:t>” folder, create it</w:t>
-      </w:r>
-    </w:p>
-    <w:p>
-      <w:pPr>
-        <w:pStyle w:val="ListParagraph"/>
-        <w:numPr>
-          <w:ilvl w:val="0"/>
-          <w:numId w:val="13"/>
-        </w:numPr>
-        <w:rPr>
-          <w:sz w:val="21"/>
-          <w:szCs w:val="21"/>
-        </w:rPr>
-      </w:pPr>
-      <w:r>
-        <w:rPr>
-          <w:sz w:val="21"/>
-          <w:szCs w:val="21"/>
-        </w:rPr>
-        <w:t>Put all of your project files in this new folder</w:t>
-      </w:r>
-    </w:p>
-    <w:p>
-      <w:pPr>
-        <w:pStyle w:val="ListParagraph"/>
-        <w:numPr>
-          <w:ilvl w:val="1"/>
-          <w:numId w:val="13"/>
-        </w:numPr>
-        <w:rPr>
-          <w:sz w:val="21"/>
-          <w:szCs w:val="21"/>
-        </w:rPr>
-      </w:pPr>
-      <w:r>
-        <w:rPr>
-          <w:sz w:val="21"/>
-          <w:szCs w:val="21"/>
-        </w:rPr>
-        <w:t xml:space="preserve">DO NOT include the </w:t>
-      </w:r>
-      <w:proofErr w:type="spellStart"/>
-      <w:r>
-        <w:rPr>
-          <w:sz w:val="21"/>
-          <w:szCs w:val="21"/>
-        </w:rPr>
-        <w:t>node_modules</w:t>
-      </w:r>
-      <w:proofErr w:type="spellEnd"/>
-      <w:r>
-        <w:rPr>
-          <w:sz w:val="21"/>
-          <w:szCs w:val="21"/>
-        </w:rPr>
-        <w:t xml:space="preserve"> folder.</w:t>
-      </w:r>
-    </w:p>
-    <w:p>
-      <w:pPr>
-        <w:pStyle w:val="ListParagraph"/>
-        <w:numPr>
-          <w:ilvl w:val="0"/>
-          <w:numId w:val="13"/>
-        </w:numPr>
-        <w:rPr>
-          <w:sz w:val="21"/>
-          <w:szCs w:val="21"/>
-        </w:rPr>
-      </w:pPr>
-      <w:r>
-        <w:rPr>
-          <w:sz w:val="21"/>
-          <w:szCs w:val="21"/>
-        </w:rPr>
-        <w:t xml:space="preserve">Open a Pull Request to the DocPac Repo on </w:t>
-      </w:r>
-      <w:proofErr w:type="spellStart"/>
-      <w:r>
-        <w:rPr>
-          <w:sz w:val="21"/>
-          <w:szCs w:val="21"/>
-        </w:rPr>
-        <w:t>Github</w:t>
-      </w:r>
-      <w:proofErr w:type="spellEnd"/>
-      <w:r>
-        <w:rPr>
-          <w:sz w:val="21"/>
-          <w:szCs w:val="21"/>
-        </w:rPr>
-        <w:t>, or commit to the branch you used for your open Pull Request this week.</w:t>
-      </w:r>
-    </w:p>
-    <w:p>
-      <w:pPr>
-        <w:rPr>
-          <w:rFonts w:ascii="Abadi" w:hAnsi="Abadi"/>
-          <w:color w:val="1F3864"/>
-          <w:sz w:val="32"/>
-          <w:szCs w:val="32"/>
-        </w:rPr>
-      </w:pPr>
       <w:r>
         <w:rPr>
           <w:rFonts w:ascii="Abadi" w:hAnsi="Abadi"/>
@@ -4300,8 +3435,14 @@
     <w:p/>
     <w:p>
       <w:pPr>
-        <w:pStyle w:val="Heading2"/>
-      </w:pPr>
+        <w:pStyle w:val="Heading1"/>
+      </w:pPr>
+      <w:r>
+        <w:t xml:space="preserve">[J] </w:t>
+      </w:r>
+      <w:r>
+        <w:t>NodeJS Chatroom</w:t>
+      </w:r>
     </w:p>
     <w:sectPr>
       <w:footerReference w:type="default" r:id="rId12"/>
@@ -4316,7 +3457,7 @@
 </file>
 
 <file path=word/endnotes.xml><?xml version="1.0" encoding="utf-8"?>
-<w:endnotes xmlns:wpc="http://schemas.microsoft.com/office/word/2010/wordprocessingCanvas" xmlns:cx="http://schemas.microsoft.com/office/drawing/2014/chartex" xmlns:cx1="http://schemas.microsoft.com/office/drawing/2015/9/8/chartex" xmlns:cx2="http://schemas.microsoft.com/office/drawing/2015/10/21/chartex" xmlns:cx3="http://schemas.microsoft.com/office/drawing/2016/5/9/chartex" xmlns:cx4="http://schemas.microsoft.com/office/drawing/2016/5/10/chartex" xmlns:cx5="http://schemas.microsoft.com/office/drawing/2016/5/11/chartex" xmlns:cx6="http://schemas.microsoft.com/office/drawing/2016/5/12/chartex" xmlns:cx7="http://schemas.microsoft.com/office/drawing/2016/5/13/chartex" xmlns:cx8="http://schemas.microsoft.com/office/drawing/2016/5/14/chartex" xmlns:mc="http://schemas.openxmlformats.org/markup-compatibility/2006" xmlns:aink="http://schemas.microsoft.com/office/drawing/2016/ink" xmlns:am3d="http://schemas.microsoft.com/office/drawing/2017/model3d" xmlns:o="urn:schemas-microsoft-com:office:office" xmlns:r="http://schemas.openxmlformats.org/officeDocument/2006/relationships" xmlns:m="http://schemas.openxmlformats.org/officeDocument/2006/math" xmlns:v="urn:schemas-microsoft-com:vml" xmlns:wp14="http://schemas.microsoft.com/office/word/2010/wordprocessingDrawing" xmlns:wp="http://schemas.openxmlformats.org/drawingml/2006/wordprocessingDrawing" xmlns:w10="urn:schemas-microsoft-com:office:word" xmlns:w="http://schemas.openxmlformats.org/wordprocessingml/2006/main" xmlns:w14="http://schemas.microsoft.com/office/word/2010/wordml" xmlns:w15="http://schemas.microsoft.com/office/word/2012/wordml" xmlns:w16cid="http://schemas.microsoft.com/office/word/2016/wordml/cid" xmlns:w16se="http://schemas.microsoft.com/office/word/2015/wordml/symex" xmlns:wpg="http://schemas.microsoft.com/office/word/2010/wordprocessingGroup" xmlns:wpi="http://schemas.microsoft.com/office/word/2010/wordprocessingInk" xmlns:wne="http://schemas.microsoft.com/office/word/2006/wordml" xmlns:wps="http://schemas.microsoft.com/office/word/2010/wordprocessingShape" mc:Ignorable="w14 w15 w16se w16cid wp14">
+<w:endnotes xmlns:wpc="http://schemas.microsoft.com/office/word/2010/wordprocessingCanvas" xmlns:cx="http://schemas.microsoft.com/office/drawing/2014/chartex" xmlns:cx1="http://schemas.microsoft.com/office/drawing/2015/9/8/chartex" xmlns:cx2="http://schemas.microsoft.com/office/drawing/2015/10/21/chartex" xmlns:cx3="http://schemas.microsoft.com/office/drawing/2016/5/9/chartex" xmlns:cx4="http://schemas.microsoft.com/office/drawing/2016/5/10/chartex" xmlns:cx5="http://schemas.microsoft.com/office/drawing/2016/5/11/chartex" xmlns:cx6="http://schemas.microsoft.com/office/drawing/2016/5/12/chartex" xmlns:cx7="http://schemas.microsoft.com/office/drawing/2016/5/13/chartex" xmlns:cx8="http://schemas.microsoft.com/office/drawing/2016/5/14/chartex" xmlns:mc="http://schemas.openxmlformats.org/markup-compatibility/2006" xmlns:aink="http://schemas.microsoft.com/office/drawing/2016/ink" xmlns:am3d="http://schemas.microsoft.com/office/drawing/2017/model3d" xmlns:o="urn:schemas-microsoft-com:office:office" xmlns:oel="http://schemas.microsoft.com/office/2019/extlst" xmlns:r="http://schemas.openxmlformats.org/officeDocument/2006/relationships" xmlns:m="http://schemas.openxmlformats.org/officeDocument/2006/math" xmlns:v="urn:schemas-microsoft-com:vml" xmlns:wp14="http://schemas.microsoft.com/office/word/2010/wordprocessingDrawing" xmlns:wp="http://schemas.openxmlformats.org/drawingml/2006/wordprocessingDrawing" xmlns:w10="urn:schemas-microsoft-com:office:word" xmlns:w="http://schemas.openxmlformats.org/wordprocessingml/2006/main" xmlns:w14="http://schemas.microsoft.com/office/word/2010/wordml" xmlns:w15="http://schemas.microsoft.com/office/word/2012/wordml" xmlns:w16cex="http://schemas.microsoft.com/office/word/2018/wordml/cex" xmlns:w16cid="http://schemas.microsoft.com/office/word/2016/wordml/cid" xmlns:w16="http://schemas.microsoft.com/office/word/2018/wordml" xmlns:w16sdtdh="http://schemas.microsoft.com/office/word/2020/wordml/sdtdatahash" xmlns:w16se="http://schemas.microsoft.com/office/word/2015/wordml/symex" xmlns:wpg="http://schemas.microsoft.com/office/word/2010/wordprocessingGroup" xmlns:wpi="http://schemas.microsoft.com/office/word/2010/wordprocessingInk" xmlns:wne="http://schemas.microsoft.com/office/word/2006/wordml" xmlns:wps="http://schemas.microsoft.com/office/word/2010/wordprocessingShape" mc:Ignorable="w14 w15 w16se w16cid w16 w16cex w16sdtdh wp14">
   <w:endnote w:type="separator" w:id="-1">
     <w:p>
       <w:pPr>
@@ -4348,7 +3489,7 @@
 </file>
 
 <file path=word/footer1.xml><?xml version="1.0" encoding="utf-8"?>
-<w:ftr xmlns:wpc="http://schemas.microsoft.com/office/word/2010/wordprocessingCanvas" xmlns:cx="http://schemas.microsoft.com/office/drawing/2014/chartex" xmlns:cx1="http://schemas.microsoft.com/office/drawing/2015/9/8/chartex" xmlns:cx2="http://schemas.microsoft.com/office/drawing/2015/10/21/chartex" xmlns:cx3="http://schemas.microsoft.com/office/drawing/2016/5/9/chartex" xmlns:cx4="http://schemas.microsoft.com/office/drawing/2016/5/10/chartex" xmlns:cx5="http://schemas.microsoft.com/office/drawing/2016/5/11/chartex" xmlns:cx6="http://schemas.microsoft.com/office/drawing/2016/5/12/chartex" xmlns:cx7="http://schemas.microsoft.com/office/drawing/2016/5/13/chartex" xmlns:cx8="http://schemas.microsoft.com/office/drawing/2016/5/14/chartex" xmlns:mc="http://schemas.openxmlformats.org/markup-compatibility/2006" xmlns:aink="http://schemas.microsoft.com/office/drawing/2016/ink" xmlns:am3d="http://schemas.microsoft.com/office/drawing/2017/model3d" xmlns:o="urn:schemas-microsoft-com:office:office" xmlns:r="http://schemas.openxmlformats.org/officeDocument/2006/relationships" xmlns:m="http://schemas.openxmlformats.org/officeDocument/2006/math" xmlns:v="urn:schemas-microsoft-com:vml" xmlns:wp14="http://schemas.microsoft.com/office/word/2010/wordprocessingDrawing" xmlns:wp="http://schemas.openxmlformats.org/drawingml/2006/wordprocessingDrawing" xmlns:w10="urn:schemas-microsoft-com:office:word" xmlns:w="http://schemas.openxmlformats.org/wordprocessingml/2006/main" xmlns:w14="http://schemas.microsoft.com/office/word/2010/wordml" xmlns:w15="http://schemas.microsoft.com/office/word/2012/wordml" xmlns:w16cid="http://schemas.microsoft.com/office/word/2016/wordml/cid" xmlns:w16se="http://schemas.microsoft.com/office/word/2015/wordml/symex" xmlns:wpg="http://schemas.microsoft.com/office/word/2010/wordprocessingGroup" xmlns:wpi="http://schemas.microsoft.com/office/word/2010/wordprocessingInk" xmlns:wne="http://schemas.microsoft.com/office/word/2006/wordml" xmlns:wps="http://schemas.microsoft.com/office/word/2010/wordprocessingShape" mc:Ignorable="w14 w15 w16se w16cid wp14">
+<w:ftr xmlns:wpc="http://schemas.microsoft.com/office/word/2010/wordprocessingCanvas" xmlns:cx="http://schemas.microsoft.com/office/drawing/2014/chartex" xmlns:cx1="http://schemas.microsoft.com/office/drawing/2015/9/8/chartex" xmlns:cx2="http://schemas.microsoft.com/office/drawing/2015/10/21/chartex" xmlns:cx3="http://schemas.microsoft.com/office/drawing/2016/5/9/chartex" xmlns:cx4="http://schemas.microsoft.com/office/drawing/2016/5/10/chartex" xmlns:cx5="http://schemas.microsoft.com/office/drawing/2016/5/11/chartex" xmlns:cx6="http://schemas.microsoft.com/office/drawing/2016/5/12/chartex" xmlns:cx7="http://schemas.microsoft.com/office/drawing/2016/5/13/chartex" xmlns:cx8="http://schemas.microsoft.com/office/drawing/2016/5/14/chartex" xmlns:mc="http://schemas.openxmlformats.org/markup-compatibility/2006" xmlns:aink="http://schemas.microsoft.com/office/drawing/2016/ink" xmlns:am3d="http://schemas.microsoft.com/office/drawing/2017/model3d" xmlns:o="urn:schemas-microsoft-com:office:office" xmlns:oel="http://schemas.microsoft.com/office/2019/extlst" xmlns:r="http://schemas.openxmlformats.org/officeDocument/2006/relationships" xmlns:m="http://schemas.openxmlformats.org/officeDocument/2006/math" xmlns:v="urn:schemas-microsoft-com:vml" xmlns:wp14="http://schemas.microsoft.com/office/word/2010/wordprocessingDrawing" xmlns:wp="http://schemas.openxmlformats.org/drawingml/2006/wordprocessingDrawing" xmlns:w10="urn:schemas-microsoft-com:office:word" xmlns:w="http://schemas.openxmlformats.org/wordprocessingml/2006/main" xmlns:w14="http://schemas.microsoft.com/office/word/2010/wordml" xmlns:w15="http://schemas.microsoft.com/office/word/2012/wordml" xmlns:w16cex="http://schemas.microsoft.com/office/word/2018/wordml/cex" xmlns:w16cid="http://schemas.microsoft.com/office/word/2016/wordml/cid" xmlns:w16="http://schemas.microsoft.com/office/word/2018/wordml" xmlns:w16sdtdh="http://schemas.microsoft.com/office/word/2020/wordml/sdtdatahash" xmlns:w16se="http://schemas.microsoft.com/office/word/2015/wordml/symex" xmlns:wpg="http://schemas.microsoft.com/office/word/2010/wordprocessingGroup" xmlns:wpi="http://schemas.microsoft.com/office/word/2010/wordprocessingInk" xmlns:wne="http://schemas.microsoft.com/office/word/2006/wordml" xmlns:wps="http://schemas.microsoft.com/office/word/2010/wordprocessingShape" mc:Ignorable="w14 w15 w16se w16cid w16 w16cex w16sdtdh wp14">
   <w:p>
     <w:pPr>
       <w:widowControl w:val="0"/>
@@ -4662,7 +3803,7 @@
 </file>
 
 <file path=word/footnotes.xml><?xml version="1.0" encoding="utf-8"?>
-<w:footnotes xmlns:wpc="http://schemas.microsoft.com/office/word/2010/wordprocessingCanvas" xmlns:cx="http://schemas.microsoft.com/office/drawing/2014/chartex" xmlns:cx1="http://schemas.microsoft.com/office/drawing/2015/9/8/chartex" xmlns:cx2="http://schemas.microsoft.com/office/drawing/2015/10/21/chartex" xmlns:cx3="http://schemas.microsoft.com/office/drawing/2016/5/9/chartex" xmlns:cx4="http://schemas.microsoft.com/office/drawing/2016/5/10/chartex" xmlns:cx5="http://schemas.microsoft.com/office/drawing/2016/5/11/chartex" xmlns:cx6="http://schemas.microsoft.com/office/drawing/2016/5/12/chartex" xmlns:cx7="http://schemas.microsoft.com/office/drawing/2016/5/13/chartex" xmlns:cx8="http://schemas.microsoft.com/office/drawing/2016/5/14/chartex" xmlns:mc="http://schemas.openxmlformats.org/markup-compatibility/2006" xmlns:aink="http://schemas.microsoft.com/office/drawing/2016/ink" xmlns:am3d="http://schemas.microsoft.com/office/drawing/2017/model3d" xmlns:o="urn:schemas-microsoft-com:office:office" xmlns:r="http://schemas.openxmlformats.org/officeDocument/2006/relationships" xmlns:m="http://schemas.openxmlformats.org/officeDocument/2006/math" xmlns:v="urn:schemas-microsoft-com:vml" xmlns:wp14="http://schemas.microsoft.com/office/word/2010/wordprocessingDrawing" xmlns:wp="http://schemas.openxmlformats.org/drawingml/2006/wordprocessingDrawing" xmlns:w10="urn:schemas-microsoft-com:office:word" xmlns:w="http://schemas.openxmlformats.org/wordprocessingml/2006/main" xmlns:w14="http://schemas.microsoft.com/office/word/2010/wordml" xmlns:w15="http://schemas.microsoft.com/office/word/2012/wordml" xmlns:w16cid="http://schemas.microsoft.com/office/word/2016/wordml/cid" xmlns:w16se="http://schemas.microsoft.com/office/word/2015/wordml/symex" xmlns:wpg="http://schemas.microsoft.com/office/word/2010/wordprocessingGroup" xmlns:wpi="http://schemas.microsoft.com/office/word/2010/wordprocessingInk" xmlns:wne="http://schemas.microsoft.com/office/word/2006/wordml" xmlns:wps="http://schemas.microsoft.com/office/word/2010/wordprocessingShape" mc:Ignorable="w14 w15 w16se w16cid wp14">
+<w:footnotes xmlns:wpc="http://schemas.microsoft.com/office/word/2010/wordprocessingCanvas" xmlns:cx="http://schemas.microsoft.com/office/drawing/2014/chartex" xmlns:cx1="http://schemas.microsoft.com/office/drawing/2015/9/8/chartex" xmlns:cx2="http://schemas.microsoft.com/office/drawing/2015/10/21/chartex" xmlns:cx3="http://schemas.microsoft.com/office/drawing/2016/5/9/chartex" xmlns:cx4="http://schemas.microsoft.com/office/drawing/2016/5/10/chartex" xmlns:cx5="http://schemas.microsoft.com/office/drawing/2016/5/11/chartex" xmlns:cx6="http://schemas.microsoft.com/office/drawing/2016/5/12/chartex" xmlns:cx7="http://schemas.microsoft.com/office/drawing/2016/5/13/chartex" xmlns:cx8="http://schemas.microsoft.com/office/drawing/2016/5/14/chartex" xmlns:mc="http://schemas.openxmlformats.org/markup-compatibility/2006" xmlns:aink="http://schemas.microsoft.com/office/drawing/2016/ink" xmlns:am3d="http://schemas.microsoft.com/office/drawing/2017/model3d" xmlns:o="urn:schemas-microsoft-com:office:office" xmlns:oel="http://schemas.microsoft.com/office/2019/extlst" xmlns:r="http://schemas.openxmlformats.org/officeDocument/2006/relationships" xmlns:m="http://schemas.openxmlformats.org/officeDocument/2006/math" xmlns:v="urn:schemas-microsoft-com:vml" xmlns:wp14="http://schemas.microsoft.com/office/word/2010/wordprocessingDrawing" xmlns:wp="http://schemas.openxmlformats.org/drawingml/2006/wordprocessingDrawing" xmlns:w10="urn:schemas-microsoft-com:office:word" xmlns:w="http://schemas.openxmlformats.org/wordprocessingml/2006/main" xmlns:w14="http://schemas.microsoft.com/office/word/2010/wordml" xmlns:w15="http://schemas.microsoft.com/office/word/2012/wordml" xmlns:w16cex="http://schemas.microsoft.com/office/word/2018/wordml/cex" xmlns:w16cid="http://schemas.microsoft.com/office/word/2016/wordml/cid" xmlns:w16="http://schemas.microsoft.com/office/word/2018/wordml" xmlns:w16sdtdh="http://schemas.microsoft.com/office/word/2020/wordml/sdtdatahash" xmlns:w16se="http://schemas.microsoft.com/office/word/2015/wordml/symex" xmlns:wpg="http://schemas.microsoft.com/office/word/2010/wordprocessingGroup" xmlns:wpi="http://schemas.microsoft.com/office/word/2010/wordprocessingInk" xmlns:wne="http://schemas.microsoft.com/office/word/2006/wordml" xmlns:wps="http://schemas.microsoft.com/office/word/2010/wordprocessingShape" mc:Ignorable="w14 w15 w16se w16cid w16 w16cex w16sdtdh wp14">
   <w:footnote w:type="separator" w:id="-1">
     <w:p>
       <w:pPr>
@@ -4694,7 +3835,7 @@
 </file>
 
 <file path=word/numbering.xml><?xml version="1.0" encoding="utf-8"?>
-<w:numbering xmlns:wpc="http://schemas.microsoft.com/office/word/2010/wordprocessingCanvas" xmlns:cx="http://schemas.microsoft.com/office/drawing/2014/chartex" xmlns:cx1="http://schemas.microsoft.com/office/drawing/2015/9/8/chartex" xmlns:cx2="http://schemas.microsoft.com/office/drawing/2015/10/21/chartex" xmlns:cx3="http://schemas.microsoft.com/office/drawing/2016/5/9/chartex" xmlns:cx4="http://schemas.microsoft.com/office/drawing/2016/5/10/chartex" xmlns:cx5="http://schemas.microsoft.com/office/drawing/2016/5/11/chartex" xmlns:cx6="http://schemas.microsoft.com/office/drawing/2016/5/12/chartex" xmlns:cx7="http://schemas.microsoft.com/office/drawing/2016/5/13/chartex" xmlns:cx8="http://schemas.microsoft.com/office/drawing/2016/5/14/chartex" xmlns:mc="http://schemas.openxmlformats.org/markup-compatibility/2006" xmlns:aink="http://schemas.microsoft.com/office/drawing/2016/ink" xmlns:am3d="http://schemas.microsoft.com/office/drawing/2017/model3d" xmlns:o="urn:schemas-microsoft-com:office:office" xmlns:r="http://schemas.openxmlformats.org/officeDocument/2006/relationships" xmlns:m="http://schemas.openxmlformats.org/officeDocument/2006/math" xmlns:v="urn:schemas-microsoft-com:vml" xmlns:wp14="http://schemas.microsoft.com/office/word/2010/wordprocessingDrawing" xmlns:wp="http://schemas.openxmlformats.org/drawingml/2006/wordprocessingDrawing" xmlns:w10="urn:schemas-microsoft-com:office:word" xmlns:w="http://schemas.openxmlformats.org/wordprocessingml/2006/main" xmlns:w14="http://schemas.microsoft.com/office/word/2010/wordml" xmlns:w15="http://schemas.microsoft.com/office/word/2012/wordml" xmlns:w16cid="http://schemas.microsoft.com/office/word/2016/wordml/cid" xmlns:w16se="http://schemas.microsoft.com/office/word/2015/wordml/symex" xmlns:wpg="http://schemas.microsoft.com/office/word/2010/wordprocessingGroup" xmlns:wpi="http://schemas.microsoft.com/office/word/2010/wordprocessingInk" xmlns:wne="http://schemas.microsoft.com/office/word/2006/wordml" xmlns:wps="http://schemas.microsoft.com/office/word/2010/wordprocessingShape" mc:Ignorable="w14 w15 w16se w16cid wp14">
+<w:numbering xmlns:wpc="http://schemas.microsoft.com/office/word/2010/wordprocessingCanvas" xmlns:cx="http://schemas.microsoft.com/office/drawing/2014/chartex" xmlns:cx1="http://schemas.microsoft.com/office/drawing/2015/9/8/chartex" xmlns:cx2="http://schemas.microsoft.com/office/drawing/2015/10/21/chartex" xmlns:cx3="http://schemas.microsoft.com/office/drawing/2016/5/9/chartex" xmlns:cx4="http://schemas.microsoft.com/office/drawing/2016/5/10/chartex" xmlns:cx5="http://schemas.microsoft.com/office/drawing/2016/5/11/chartex" xmlns:cx6="http://schemas.microsoft.com/office/drawing/2016/5/12/chartex" xmlns:cx7="http://schemas.microsoft.com/office/drawing/2016/5/13/chartex" xmlns:cx8="http://schemas.microsoft.com/office/drawing/2016/5/14/chartex" xmlns:mc="http://schemas.openxmlformats.org/markup-compatibility/2006" xmlns:aink="http://schemas.microsoft.com/office/drawing/2016/ink" xmlns:am3d="http://schemas.microsoft.com/office/drawing/2017/model3d" xmlns:o="urn:schemas-microsoft-com:office:office" xmlns:oel="http://schemas.microsoft.com/office/2019/extlst" xmlns:r="http://schemas.openxmlformats.org/officeDocument/2006/relationships" xmlns:m="http://schemas.openxmlformats.org/officeDocument/2006/math" xmlns:v="urn:schemas-microsoft-com:vml" xmlns:wp14="http://schemas.microsoft.com/office/word/2010/wordprocessingDrawing" xmlns:wp="http://schemas.openxmlformats.org/drawingml/2006/wordprocessingDrawing" xmlns:w10="urn:schemas-microsoft-com:office:word" xmlns:w="http://schemas.openxmlformats.org/wordprocessingml/2006/main" xmlns:w14="http://schemas.microsoft.com/office/word/2010/wordml" xmlns:w15="http://schemas.microsoft.com/office/word/2012/wordml" xmlns:w16cex="http://schemas.microsoft.com/office/word/2018/wordml/cex" xmlns:w16cid="http://schemas.microsoft.com/office/word/2016/wordml/cid" xmlns:w16="http://schemas.microsoft.com/office/word/2018/wordml" xmlns:w16sdtdh="http://schemas.microsoft.com/office/word/2020/wordml/sdtdatahash" xmlns:w16se="http://schemas.microsoft.com/office/word/2015/wordml/symex" xmlns:wpg="http://schemas.microsoft.com/office/word/2010/wordprocessingGroup" xmlns:wpi="http://schemas.microsoft.com/office/word/2010/wordprocessingInk" xmlns:wne="http://schemas.microsoft.com/office/word/2006/wordml" xmlns:wps="http://schemas.microsoft.com/office/word/2010/wordprocessingShape" mc:Ignorable="w14 w15 w16se w16cid w16 w16cex w16sdtdh wp14">
   <w:abstractNum w:abstractNumId="0" w15:restartNumberingAfterBreak="0">
     <w:nsid w:val="043F232A"/>
     <w:multiLevelType w:val="multilevel"/>
@@ -5969,43 +5110,43 @@
       </w:pPr>
     </w:lvl>
   </w:abstractNum>
-  <w:num w:numId="1">
+  <w:num w:numId="1" w16cid:durableId="1175726396">
     <w:abstractNumId w:val="0"/>
   </w:num>
-  <w:num w:numId="2">
+  <w:num w:numId="2" w16cid:durableId="513688649">
     <w:abstractNumId w:val="11"/>
   </w:num>
-  <w:num w:numId="3">
+  <w:num w:numId="3" w16cid:durableId="1304044085">
     <w:abstractNumId w:val="10"/>
   </w:num>
-  <w:num w:numId="4">
+  <w:num w:numId="4" w16cid:durableId="1803621278">
     <w:abstractNumId w:val="5"/>
   </w:num>
-  <w:num w:numId="5">
+  <w:num w:numId="5" w16cid:durableId="290478628">
     <w:abstractNumId w:val="4"/>
   </w:num>
-  <w:num w:numId="6">
+  <w:num w:numId="6" w16cid:durableId="1922987945">
     <w:abstractNumId w:val="3"/>
   </w:num>
-  <w:num w:numId="7">
+  <w:num w:numId="7" w16cid:durableId="1481339284">
     <w:abstractNumId w:val="8"/>
   </w:num>
-  <w:num w:numId="8">
+  <w:num w:numId="8" w16cid:durableId="73355522">
     <w:abstractNumId w:val="7"/>
   </w:num>
-  <w:num w:numId="9">
+  <w:num w:numId="9" w16cid:durableId="1469323881">
     <w:abstractNumId w:val="12"/>
   </w:num>
-  <w:num w:numId="10">
+  <w:num w:numId="10" w16cid:durableId="1219704361">
     <w:abstractNumId w:val="6"/>
   </w:num>
-  <w:num w:numId="11">
+  <w:num w:numId="11" w16cid:durableId="1211302543">
     <w:abstractNumId w:val="1"/>
   </w:num>
-  <w:num w:numId="12">
+  <w:num w:numId="12" w16cid:durableId="50347938">
     <w:abstractNumId w:val="2"/>
   </w:num>
-  <w:num w:numId="13">
+  <w:num w:numId="13" w16cid:durableId="1527793993">
     <w:abstractNumId w:val="9"/>
   </w:num>
   <w:numIdMacAtCleanup w:val="9"/>
@@ -6013,7 +5154,7 @@
 </file>
 
 <file path=word/styles.xml><?xml version="1.0" encoding="utf-8"?>
-<w:styles xmlns:mc="http://schemas.openxmlformats.org/markup-compatibility/2006" xmlns:r="http://schemas.openxmlformats.org/officeDocument/2006/relationships" xmlns:w="http://schemas.openxmlformats.org/wordprocessingml/2006/main" xmlns:w14="http://schemas.microsoft.com/office/word/2010/wordml" xmlns:w15="http://schemas.microsoft.com/office/word/2012/wordml" xmlns:w16cid="http://schemas.microsoft.com/office/word/2016/wordml/cid" xmlns:w16se="http://schemas.microsoft.com/office/word/2015/wordml/symex" mc:Ignorable="w14 w15 w16se w16cid">
+<w:styles xmlns:mc="http://schemas.openxmlformats.org/markup-compatibility/2006" xmlns:r="http://schemas.openxmlformats.org/officeDocument/2006/relationships" xmlns:w="http://schemas.openxmlformats.org/wordprocessingml/2006/main" xmlns:w14="http://schemas.microsoft.com/office/word/2010/wordml" xmlns:w15="http://schemas.microsoft.com/office/word/2012/wordml" xmlns:w16cex="http://schemas.microsoft.com/office/word/2018/wordml/cex" xmlns:w16cid="http://schemas.microsoft.com/office/word/2016/wordml/cid" xmlns:w16="http://schemas.microsoft.com/office/word/2018/wordml" xmlns:w16sdtdh="http://schemas.microsoft.com/office/word/2020/wordml/sdtdatahash" xmlns:w16se="http://schemas.microsoft.com/office/word/2015/wordml/symex" mc:Ignorable="w14 w15 w16se w16cid w16 w16cex w16sdtdh">
   <w:docDefaults>
     <w:rPrDefault>
       <w:rPr>
@@ -6029,7 +5170,7 @@
       </w:pPr>
     </w:pPrDefault>
   </w:docDefaults>
-  <w:latentStyles w:defLockedState="0" w:defUIPriority="99" w:defSemiHidden="0" w:defUnhideWhenUsed="0" w:defQFormat="0" w:count="375">
+  <w:latentStyles w:defLockedState="0" w:defUIPriority="99" w:defSemiHidden="0" w:defUnhideWhenUsed="0" w:defQFormat="0" w:count="376">
     <w:lsdException w:name="Normal" w:uiPriority="0" w:qFormat="1"/>
     <w:lsdException w:name="heading 1" w:uiPriority="9" w:qFormat="1"/>
     <w:lsdException w:name="heading 2" w:semiHidden="1" w:uiPriority="9" w:unhideWhenUsed="1" w:qFormat="1"/>
@@ -6135,7 +5276,6 @@
     <w:lsdException w:name="HTML Sample" w:semiHidden="1" w:unhideWhenUsed="1"/>
     <w:lsdException w:name="HTML Typewriter" w:semiHidden="1" w:unhideWhenUsed="1"/>
     <w:lsdException w:name="HTML Variable" w:semiHidden="1" w:unhideWhenUsed="1"/>
-    <w:lsdException w:name="Normal Table" w:semiHidden="1" w:unhideWhenUsed="1"/>
     <w:lsdException w:name="annotation subject" w:semiHidden="1" w:unhideWhenUsed="1"/>
     <w:lsdException w:name="No List" w:semiHidden="1" w:unhideWhenUsed="1"/>
     <w:lsdException w:name="Outline List 1" w:semiHidden="1" w:unhideWhenUsed="1"/>
@@ -6182,10 +5322,8 @@
     <w:lsdException w:name="Table Subtle 2" w:semiHidden="1" w:unhideWhenUsed="1"/>
     <w:lsdException w:name="Table Web 1" w:semiHidden="1" w:unhideWhenUsed="1"/>
     <w:lsdException w:name="Table Web 2" w:semiHidden="1" w:unhideWhenUsed="1"/>
-    <w:lsdException w:name="Table Web 3" w:semiHidden="1" w:unhideWhenUsed="1"/>
     <w:lsdException w:name="Balloon Text" w:semiHidden="1" w:unhideWhenUsed="1"/>
     <w:lsdException w:name="Table Grid" w:uiPriority="39"/>
-    <w:lsdException w:name="Table Theme" w:semiHidden="1" w:unhideWhenUsed="1"/>
     <w:lsdException w:name="Placeholder Text" w:semiHidden="1"/>
     <w:lsdException w:name="No Spacing" w:uiPriority="1" w:qFormat="1"/>
     <w:lsdException w:name="Light Shading" w:uiPriority="60"/>
@@ -6405,6 +5543,7 @@
     <w:lsdException w:name="Smart Hyperlink" w:semiHidden="1" w:unhideWhenUsed="1"/>
     <w:lsdException w:name="Hashtag" w:semiHidden="1" w:unhideWhenUsed="1"/>
     <w:lsdException w:name="Unresolved Mention" w:semiHidden="1" w:unhideWhenUsed="1"/>
+    <w:lsdException w:name="Smart Link" w:semiHidden="1" w:unhideWhenUsed="1"/>
   </w:latentStyles>
   <w:style w:type="paragraph" w:default="1" w:styleId="Normal">
     <w:name w:val="Normal"/>
@@ -7179,12 +6318,6 @@
 </file>
 
 <file path=customXml/item1.xml><?xml version="1.0" encoding="utf-8"?>
-<p:properties xmlns:p="http://schemas.microsoft.com/office/2006/metadata/properties" xmlns:xsi="http://www.w3.org/2001/XMLSchema-instance" xmlns:pc="http://schemas.microsoft.com/office/infopath/2007/PartnerControls">
-  <documentManagement/>
-</p:properties>
-</file>
-
-<file path=customXml/item2.xml><?xml version="1.0" encoding="utf-8"?>
 <ct:contentTypeSchema xmlns:ct="http://schemas.microsoft.com/office/2006/metadata/contentType" xmlns:ma="http://schemas.microsoft.com/office/2006/metadata/properties/metaAttributes" ct:_="" ma:_="" ma:contentTypeName="Document" ma:contentTypeID="0x010100ABA223F759147049B9D8A25DED07DD24" ma:contentTypeVersion="14" ma:contentTypeDescription="Create a new document." ma:contentTypeScope="" ma:versionID="754cccfe17833f4d06e0267dc9c12ab7">
   <xsd:schema xmlns:xsd="http://www.w3.org/2001/XMLSchema" xmlns:xs="http://www.w3.org/2001/XMLSchema" xmlns:p="http://schemas.microsoft.com/office/2006/metadata/properties" xmlns:ns3="cc9255bc-4d99-4f42-bba5-857cbcc6e725" xmlns:ns4="fc2bff61-6a31-4c51-9f32-b9bba46405e5" targetNamespace="http://schemas.microsoft.com/office/2006/metadata/properties" ma:root="true" ma:fieldsID="e32414dc8724dfdc561355c14801bc84" ns3:_="" ns4:_="">
     <xsd:import namespace="cc9255bc-4d99-4f42-bba5-857cbcc6e725"/>
@@ -7413,7 +6546,17 @@
 </ct:contentTypeSchema>
 </file>
 
+<file path=customXml/item2.xml><?xml version="1.0" encoding="utf-8"?>
+<p:properties xmlns:p="http://schemas.microsoft.com/office/2006/metadata/properties" xmlns:xsi="http://www.w3.org/2001/XMLSchema-instance" xmlns:pc="http://schemas.microsoft.com/office/infopath/2007/PartnerControls">
+  <documentManagement/>
+</p:properties>
+</file>
+
 <file path=customXml/item3.xml><?xml version="1.0" encoding="utf-8"?>
+<b:Sources xmlns:b="http://schemas.openxmlformats.org/officeDocument/2006/bibliography" xmlns="http://schemas.openxmlformats.org/officeDocument/2006/bibliography" SelectedStyle="\APASixthEditionOfficeOnline.xsl" StyleName="APA" Version="6"/>
+</file>
+
+<file path=customXml/item4.xml><?xml version="1.0" encoding="utf-8"?>
 <?mso-contentType ?>
 <FormTemplates xmlns="http://schemas.microsoft.com/sharepoint/v3/contenttype/forms">
   <Display>DocumentLibraryForm</Display>
@@ -7422,28 +6565,7 @@
 </FormTemplates>
 </file>
 
-<file path=customXml/item4.xml><?xml version="1.0" encoding="utf-8"?>
-<b:Sources xmlns:b="http://schemas.openxmlformats.org/officeDocument/2006/bibliography" xmlns="http://schemas.openxmlformats.org/officeDocument/2006/bibliography" SelectedStyle="\APASixthEditionOfficeOnline.xsl" StyleName="APA" Version="6"/>
-</file>
-
 <file path=customXml/itemProps1.xml><?xml version="1.0" encoding="utf-8"?>
-<ds:datastoreItem xmlns:ds="http://schemas.openxmlformats.org/officeDocument/2006/customXml" ds:itemID="{1A5F5AF1-B05B-4704-B970-F66948F444EC}">
-  <ds:schemaRefs>
-    <ds:schemaRef ds:uri="http://schemas.microsoft.com/office/2006/metadata/properties"/>
-    <ds:schemaRef ds:uri="http://www.w3.org/XML/1998/namespace"/>
-    <ds:schemaRef ds:uri="http://purl.org/dc/dcmitype/"/>
-    <ds:schemaRef ds:uri="http://purl.org/dc/terms/"/>
-    <ds:schemaRef ds:uri="http://purl.org/dc/elements/1.1/"/>
-    <ds:schemaRef ds:uri="http://schemas.microsoft.com/office/2006/documentManagement/types"/>
-    <ds:schemaRef ds:uri="http://schemas.openxmlformats.org/package/2006/metadata/core-properties"/>
-    <ds:schemaRef ds:uri="http://schemas.microsoft.com/office/infopath/2007/PartnerControls"/>
-    <ds:schemaRef ds:uri="fc2bff61-6a31-4c51-9f32-b9bba46405e5"/>
-    <ds:schemaRef ds:uri="cc9255bc-4d99-4f42-bba5-857cbcc6e725"/>
-  </ds:schemaRefs>
-</ds:datastoreItem>
-</file>
-
-<file path=customXml/itemProps2.xml><?xml version="1.0" encoding="utf-8"?>
 <ds:datastoreItem xmlns:ds="http://schemas.openxmlformats.org/officeDocument/2006/customXml" ds:itemID="{DDA83A75-2CCD-4D1B-9315-5B4B38A21415}">
   <ds:schemaRefs>
     <ds:schemaRef ds:uri="http://schemas.microsoft.com/office/2006/metadata/contentType"/>
@@ -7462,18 +6584,35 @@
 </ds:datastoreItem>
 </file>
 
+<file path=customXml/itemProps2.xml><?xml version="1.0" encoding="utf-8"?>
+<ds:datastoreItem xmlns:ds="http://schemas.openxmlformats.org/officeDocument/2006/customXml" ds:itemID="{1A5F5AF1-B05B-4704-B970-F66948F444EC}">
+  <ds:schemaRefs>
+    <ds:schemaRef ds:uri="http://schemas.microsoft.com/office/2006/metadata/properties"/>
+    <ds:schemaRef ds:uri="http://www.w3.org/XML/1998/namespace"/>
+    <ds:schemaRef ds:uri="http://purl.org/dc/dcmitype/"/>
+    <ds:schemaRef ds:uri="http://purl.org/dc/terms/"/>
+    <ds:schemaRef ds:uri="http://purl.org/dc/elements/1.1/"/>
+    <ds:schemaRef ds:uri="http://schemas.microsoft.com/office/2006/documentManagement/types"/>
+    <ds:schemaRef ds:uri="http://schemas.openxmlformats.org/package/2006/metadata/core-properties"/>
+    <ds:schemaRef ds:uri="http://schemas.microsoft.com/office/infopath/2007/PartnerControls"/>
+    <ds:schemaRef ds:uri="fc2bff61-6a31-4c51-9f32-b9bba46405e5"/>
+    <ds:schemaRef ds:uri="cc9255bc-4d99-4f42-bba5-857cbcc6e725"/>
+  </ds:schemaRefs>
+</ds:datastoreItem>
+</file>
+
 <file path=customXml/itemProps3.xml><?xml version="1.0" encoding="utf-8"?>
+<ds:datastoreItem xmlns:ds="http://schemas.openxmlformats.org/officeDocument/2006/customXml" ds:itemID="{27D78278-F067-4DD7-B5A0-447BD6F18443}">
+  <ds:schemaRefs>
+    <ds:schemaRef ds:uri="http://schemas.openxmlformats.org/officeDocument/2006/bibliography"/>
+  </ds:schemaRefs>
+</ds:datastoreItem>
+</file>
+
+<file path=customXml/itemProps4.xml><?xml version="1.0" encoding="utf-8"?>
 <ds:datastoreItem xmlns:ds="http://schemas.openxmlformats.org/officeDocument/2006/customXml" ds:itemID="{7BFD71E4-33D5-445D-9CFC-21F1C7989C0E}">
   <ds:schemaRefs>
     <ds:schemaRef ds:uri="http://schemas.microsoft.com/sharepoint/v3/contenttype/forms"/>
   </ds:schemaRefs>
 </ds:datastoreItem>
-</file>
-
-<file path=customXml/itemProps4.xml><?xml version="1.0" encoding="utf-8"?>
-<ds:datastoreItem xmlns:ds="http://schemas.openxmlformats.org/officeDocument/2006/customXml" ds:itemID="{27D78278-F067-4DD7-B5A0-447BD6F18443}">
-  <ds:schemaRefs>
-    <ds:schemaRef ds:uri="http://schemas.openxmlformats.org/officeDocument/2006/bibliography"/>
-  </ds:schemaRefs>
-</ds:datastoreItem>
 </file>